--- a/Elementary_Guidelines_22-23/docs/SECME Registration Information.docx
+++ b/Elementary_Guidelines_22-23/docs/SECME Registration Information.docx
@@ -36,7 +36,6 @@
     </w:p>
     <w:p>
       <w:pPr>
-        <w:spacing w:after="120"/>
         <w:rPr>
           <w:rFonts w:ascii="Gentona Book" w:eastAsia="Times New Roman" w:hAnsi="Gentona Book" w:cs="Times New Roman"/>
           <w:bCs/>
@@ -84,6 +83,7 @@
         <w:rPr>
           <w:rFonts w:ascii="Gentona Book" w:eastAsia="Times New Roman" w:hAnsi="Gentona Book" w:cs="Times New Roman"/>
           <w:b/>
+          <w:bCs/>
           <w:iCs/>
           <w:sz w:val="22"/>
           <w:szCs w:val="22"/>
@@ -107,13 +107,14 @@
         <w:rPr>
           <w:rFonts w:ascii="Gentona Book" w:eastAsia="Times New Roman" w:hAnsi="Gentona Book" w:cs="Times New Roman"/>
           <w:b/>
+          <w:bCs/>
           <w:iCs/>
           <w:sz w:val="22"/>
           <w:szCs w:val="22"/>
           <w:u w:val="single"/>
           <w:lang w:bidi="en-US"/>
         </w:rPr>
-        <w:t>Monday, April 3, 2022</w:t>
+        <w:t>Monday, April 3, 2023</w:t>
       </w:r>
       <w:r>
         <w:rPr>
@@ -129,7 +130,6 @@
     </w:p>
     <w:p>
       <w:pPr>
-        <w:spacing w:after="120"/>
         <w:rPr>
           <w:rFonts w:ascii="Gentona Book" w:eastAsia="Times New Roman" w:hAnsi="Gentona Book" w:cs="Times New Roman"/>
           <w:bCs/>
@@ -147,8 +147,9 @@
         <w:tblLook w:val="04A0" w:firstRow="1" w:lastRow="0" w:firstColumn="1" w:lastColumn="0" w:noHBand="0" w:noVBand="1"/>
       </w:tblPr>
       <w:tblGrid>
-        <w:gridCol w:w="4675"/>
-        <w:gridCol w:w="4675"/>
+        <w:gridCol w:w="2349"/>
+        <w:gridCol w:w="2330"/>
+        <w:gridCol w:w="4671"/>
       </w:tblGrid>
       <w:tr>
         <w:trPr>
@@ -157,12 +158,11 @@
         <w:tc>
           <w:tcPr>
             <w:tcW w:w="9350" w:type="dxa"/>
-            <w:gridSpan w:val="2"/>
+            <w:gridSpan w:val="3"/>
             <w:vAlign w:val="center"/>
           </w:tcPr>
           <w:p>
             <w:pPr>
-              <w:spacing w:after="120"/>
               <w:jc w:val="center"/>
               <w:rPr>
                 <w:rFonts w:ascii="Gentona Book" w:eastAsia="Times New Roman" w:hAnsi="Gentona Book" w:cs="Times New Roman"/>
@@ -177,6 +177,7 @@
               <w:rPr>
                 <w:rFonts w:ascii="Gentona Book" w:eastAsia="Times New Roman" w:hAnsi="Gentona Book" w:cs="Times New Roman"/>
                 <w:b/>
+                <w:bCs/>
                 <w:iCs/>
                 <w:sz w:val="22"/>
                 <w:szCs w:val="22"/>
@@ -193,35 +194,34 @@
         </w:trPr>
         <w:tc>
           <w:tcPr>
-            <w:tcW w:w="4675" w:type="dxa"/>
+            <w:tcW w:w="4679" w:type="dxa"/>
+            <w:gridSpan w:val="2"/>
           </w:tcPr>
           <w:p>
             <w:pPr>
-              <w:spacing w:after="120"/>
-              <w:rPr>
-                <w:rFonts w:ascii="Gentona Book" w:eastAsia="Times New Roman" w:hAnsi="Gentona Book" w:cs="Times New Roman"/>
-                <w:bCs/>
-                <w:iCs/>
-                <w:sz w:val="22"/>
-                <w:szCs w:val="22"/>
-                <w:lang w:bidi="en-US"/>
-              </w:rPr>
-            </w:pPr>
-            <w:r>
-              <w:rPr>
-                <w:rFonts w:ascii="Gentona Book" w:eastAsia="Times New Roman" w:hAnsi="Gentona Book" w:cs="Times New Roman"/>
-                <w:bCs/>
-                <w:iCs/>
-                <w:sz w:val="22"/>
-                <w:szCs w:val="22"/>
-                <w:lang w:bidi="en-US"/>
-              </w:rPr>
-              <w:t>SECME Coordinator (Full Name):</w:t>
-            </w:r>
-          </w:p>
-          <w:p>
-            <w:pPr>
-              <w:spacing w:after="120"/>
+              <w:rPr>
+                <w:rFonts w:ascii="Gentona Book" w:eastAsia="Times New Roman" w:hAnsi="Gentona Book" w:cs="Times New Roman"/>
+                <w:bCs/>
+                <w:iCs/>
+                <w:sz w:val="22"/>
+                <w:szCs w:val="22"/>
+                <w:lang w:bidi="en-US"/>
+              </w:rPr>
+            </w:pPr>
+            <w:r>
+              <w:rPr>
+                <w:rFonts w:ascii="Gentona Book" w:eastAsia="Times New Roman" w:hAnsi="Gentona Book" w:cs="Times New Roman"/>
+                <w:bCs/>
+                <w:iCs/>
+                <w:sz w:val="22"/>
+                <w:szCs w:val="22"/>
+                <w:lang w:bidi="en-US"/>
+              </w:rPr>
+              <w:t>SECME Coordinator (Last &amp; First Name):</w:t>
+            </w:r>
+          </w:p>
+          <w:p>
+            <w:pPr>
               <w:rPr>
                 <w:rFonts w:ascii="Gentona Book" w:eastAsia="Times New Roman" w:hAnsi="Gentona Book" w:cs="Times New Roman"/>
                 <w:bCs/>
@@ -235,11 +235,10 @@
         </w:tc>
         <w:tc>
           <w:tcPr>
-            <w:tcW w:w="4675" w:type="dxa"/>
+            <w:tcW w:w="4671" w:type="dxa"/>
           </w:tcPr>
           <w:p>
             <w:pPr>
-              <w:spacing w:after="120"/>
               <w:rPr>
                 <w:rFonts w:ascii="Gentona Book" w:eastAsia="Times New Roman" w:hAnsi="Gentona Book" w:cs="Times New Roman"/>
                 <w:bCs/>
@@ -263,7 +262,6 @@
           </w:p>
           <w:p>
             <w:pPr>
-              <w:spacing w:after="120"/>
               <w:rPr>
                 <w:rFonts w:ascii="Gentona Book" w:eastAsia="Times New Roman" w:hAnsi="Gentona Book" w:cs="Times New Roman"/>
                 <w:bCs/>
@@ -282,11 +280,11 @@
         </w:trPr>
         <w:tc>
           <w:tcPr>
-            <w:tcW w:w="4675" w:type="dxa"/>
+            <w:tcW w:w="4679" w:type="dxa"/>
+            <w:gridSpan w:val="2"/>
           </w:tcPr>
           <w:p>
             <w:pPr>
-              <w:spacing w:after="120"/>
               <w:rPr>
                 <w:rFonts w:ascii="Gentona Book" w:eastAsia="Times New Roman" w:hAnsi="Gentona Book" w:cs="Times New Roman"/>
                 <w:bCs/>
@@ -310,7 +308,6 @@
           </w:p>
           <w:p>
             <w:pPr>
-              <w:spacing w:after="120"/>
               <w:rPr>
                 <w:rFonts w:ascii="Gentona Book" w:eastAsia="Times New Roman" w:hAnsi="Gentona Book" w:cs="Times New Roman"/>
                 <w:bCs/>
@@ -324,11 +321,10 @@
         </w:tc>
         <w:tc>
           <w:tcPr>
-            <w:tcW w:w="4675" w:type="dxa"/>
+            <w:tcW w:w="4671" w:type="dxa"/>
           </w:tcPr>
           <w:p>
             <w:pPr>
-              <w:spacing w:after="120"/>
               <w:rPr>
                 <w:rFonts w:ascii="Gentona Book" w:eastAsia="Times New Roman" w:hAnsi="Gentona Book" w:cs="Times New Roman"/>
                 <w:bCs/>
@@ -352,31 +348,29 @@
           </w:p>
           <w:p>
             <w:pPr>
-              <w:spacing w:after="120"/>
-              <w:rPr>
-                <w:rFonts w:ascii="Gentona Book" w:eastAsia="Times New Roman" w:hAnsi="Gentona Book" w:cs="Times New Roman"/>
-                <w:bCs/>
-                <w:iCs/>
-                <w:sz w:val="22"/>
-                <w:szCs w:val="22"/>
-                <w:lang w:bidi="en-US"/>
-              </w:rPr>
-            </w:pPr>
-            <w:r>
-              <w:rPr>
-                <w:rFonts w:ascii="Gentona Book" w:eastAsia="Times New Roman" w:hAnsi="Gentona Book" w:cs="Times New Roman"/>
-                <w:bCs/>
-                <w:iCs/>
-                <w:sz w:val="22"/>
-                <w:szCs w:val="22"/>
-                <w:lang w:bidi="en-US"/>
-              </w:rPr>
-              <w:t>District:</w:t>
-            </w:r>
-          </w:p>
-          <w:p>
-            <w:pPr>
-              <w:spacing w:after="120"/>
+              <w:rPr>
+                <w:rFonts w:ascii="Gentona Book" w:eastAsia="Times New Roman" w:hAnsi="Gentona Book" w:cs="Times New Roman"/>
+                <w:bCs/>
+                <w:iCs/>
+                <w:sz w:val="22"/>
+                <w:szCs w:val="22"/>
+                <w:lang w:bidi="en-US"/>
+              </w:rPr>
+            </w:pPr>
+            <w:r>
+              <w:rPr>
+                <w:rFonts w:ascii="Gentona Book" w:eastAsia="Times New Roman" w:hAnsi="Gentona Book" w:cs="Times New Roman"/>
+                <w:bCs/>
+                <w:iCs/>
+                <w:sz w:val="22"/>
+                <w:szCs w:val="22"/>
+                <w:lang w:bidi="en-US"/>
+              </w:rPr>
+              <w:t>School District:</w:t>
+            </w:r>
+          </w:p>
+          <w:p>
+            <w:pPr>
               <w:rPr>
                 <w:rFonts w:ascii="Gentona Book" w:eastAsia="Times New Roman" w:hAnsi="Gentona Book" w:cs="Times New Roman"/>
                 <w:bCs/>
@@ -407,32 +401,577 @@
         <w:tc>
           <w:tcPr>
             <w:tcW w:w="9350" w:type="dxa"/>
-            <w:gridSpan w:val="2"/>
+            <w:gridSpan w:val="3"/>
             <w:vAlign w:val="center"/>
           </w:tcPr>
           <w:p>
             <w:pPr>
-              <w:spacing w:after="120"/>
               <w:jc w:val="center"/>
               <w:rPr>
                 <w:rFonts w:ascii="Gentona Book" w:eastAsia="Times New Roman" w:hAnsi="Gentona Book" w:cs="Times New Roman"/>
-                <w:bCs/>
-                <w:iCs/>
-                <w:sz w:val="22"/>
-                <w:szCs w:val="22"/>
-                <w:lang w:bidi="en-US"/>
-              </w:rPr>
-            </w:pPr>
-            <w:r>
-              <w:rPr>
-                <w:rFonts w:ascii="Gentona Book" w:eastAsia="Times New Roman" w:hAnsi="Gentona Book" w:cs="Times New Roman"/>
                 <w:b/>
+                <w:bCs/>
+                <w:iCs/>
+                <w:sz w:val="22"/>
+                <w:szCs w:val="22"/>
+                <w:lang w:bidi="en-US"/>
+              </w:rPr>
+            </w:pPr>
+            <w:r>
+              <w:rPr>
+                <w:rFonts w:ascii="Gentona Book" w:eastAsia="Times New Roman" w:hAnsi="Gentona Book" w:cs="Times New Roman"/>
+                <w:b/>
+                <w:bCs/>
                 <w:iCs/>
                 <w:sz w:val="22"/>
                 <w:szCs w:val="22"/>
                 <w:lang w:bidi="en-US"/>
               </w:rPr>
               <w:t>SECME Student Team Information</w:t>
+            </w:r>
+          </w:p>
+          <w:p>
+            <w:pPr>
+              <w:jc w:val="center"/>
+              <w:rPr>
+                <w:rFonts w:ascii="Gentona Book" w:eastAsia="Times New Roman" w:hAnsi="Gentona Book" w:cs="Times New Roman"/>
+                <w:b/>
+                <w:bCs/>
+                <w:iCs/>
+                <w:sz w:val="22"/>
+                <w:szCs w:val="22"/>
+                <w:lang w:bidi="en-US"/>
+              </w:rPr>
+            </w:pPr>
+            <w:r>
+              <w:rPr>
+                <w:rFonts w:ascii="Gentona Book" w:eastAsia="Times New Roman" w:hAnsi="Gentona Book" w:cs="Times New Roman"/>
+                <w:b/>
+                <w:bCs/>
+                <w:iCs/>
+                <w:sz w:val="22"/>
+                <w:szCs w:val="22"/>
+                <w:lang w:bidi="en-US"/>
+              </w:rPr>
+              <w:t>(Required for each student on the SECME team)</w:t>
+            </w:r>
+          </w:p>
+        </w:tc>
+      </w:tr>
+      <w:tr>
+        <w:trPr>
+          <w:trHeight w:val="1008"/>
+        </w:trPr>
+        <w:tc>
+          <w:tcPr>
+            <w:tcW w:w="4679" w:type="dxa"/>
+            <w:gridSpan w:val="2"/>
+          </w:tcPr>
+          <w:p>
+            <w:pPr>
+              <w:rPr>
+                <w:rFonts w:ascii="Gentona Book" w:eastAsia="Times New Roman" w:hAnsi="Gentona Book" w:cs="Times New Roman"/>
+                <w:bCs/>
+                <w:iCs/>
+                <w:sz w:val="22"/>
+                <w:szCs w:val="22"/>
+                <w:lang w:bidi="en-US"/>
+              </w:rPr>
+            </w:pPr>
+            <w:r>
+              <w:rPr>
+                <w:rFonts w:ascii="Gentona Book" w:eastAsia="Times New Roman" w:hAnsi="Gentona Book" w:cs="Times New Roman"/>
+                <w:bCs/>
+                <w:iCs/>
+                <w:sz w:val="22"/>
+                <w:szCs w:val="22"/>
+                <w:lang w:bidi="en-US"/>
+              </w:rPr>
+              <w:t>SECME Team Name:</w:t>
+            </w:r>
+          </w:p>
+          <w:p>
+            <w:pPr>
+              <w:rPr>
+                <w:rFonts w:ascii="Gentona Book" w:eastAsia="Times New Roman" w:hAnsi="Gentona Book" w:cs="Times New Roman"/>
+                <w:bCs/>
+                <w:iCs/>
+                <w:sz w:val="22"/>
+                <w:szCs w:val="22"/>
+                <w:lang w:bidi="en-US"/>
+              </w:rPr>
+            </w:pPr>
+            <w:r>
+              <w:rPr>
+                <w:rFonts w:ascii="Gentona Book" w:eastAsia="Times New Roman" w:hAnsi="Gentona Book" w:cs="Times New Roman"/>
+                <w:bCs/>
+                <w:iCs/>
+                <w:sz w:val="22"/>
+                <w:szCs w:val="22"/>
+                <w:lang w:bidi="en-US"/>
+              </w:rPr>
+              <w:t xml:space="preserve">VEX </w:t>
+            </w:r>
+          </w:p>
+        </w:tc>
+        <w:tc>
+          <w:tcPr>
+            <w:tcW w:w="4671" w:type="dxa"/>
+          </w:tcPr>
+          <w:p>
+            <w:pPr>
+              <w:rPr>
+                <w:rFonts w:ascii="Gentona Book" w:eastAsia="Times New Roman" w:hAnsi="Gentona Book" w:cs="Times New Roman"/>
+                <w:bCs/>
+                <w:iCs/>
+                <w:sz w:val="22"/>
+                <w:szCs w:val="22"/>
+                <w:lang w:bidi="en-US"/>
+              </w:rPr>
+            </w:pPr>
+            <w:r>
+              <w:rPr>
+                <w:rFonts w:ascii="Gentona Book" w:eastAsia="Times New Roman" w:hAnsi="Gentona Book" w:cs="Times New Roman"/>
+                <w:bCs/>
+                <w:iCs/>
+                <w:sz w:val="22"/>
+                <w:szCs w:val="22"/>
+                <w:lang w:bidi="en-US"/>
+              </w:rPr>
+              <w:t>Student's (Last &amp; First Name):</w:t>
+            </w:r>
+          </w:p>
+          <w:p>
+            <w:pPr>
+              <w:rPr>
+                <w:rFonts w:ascii="Gentona Book" w:eastAsia="Times New Roman" w:hAnsi="Gentona Book" w:cs="Times New Roman"/>
+                <w:bCs/>
+                <w:iCs/>
+                <w:sz w:val="22"/>
+                <w:szCs w:val="22"/>
+                <w:lang w:bidi="en-US"/>
+              </w:rPr>
+            </w:pPr>
+          </w:p>
+        </w:tc>
+      </w:tr>
+      <w:tr>
+        <w:trPr>
+          <w:trHeight w:val="1008"/>
+        </w:trPr>
+        <w:tc>
+          <w:tcPr>
+            <w:tcW w:w="2349" w:type="dxa"/>
+          </w:tcPr>
+          <w:p>
+            <w:pPr>
+              <w:rPr>
+                <w:rFonts w:ascii="Gentona Book" w:eastAsia="Times New Roman" w:hAnsi="Gentona Book" w:cs="Times New Roman"/>
+                <w:bCs/>
+                <w:iCs/>
+                <w:sz w:val="22"/>
+                <w:szCs w:val="22"/>
+                <w:lang w:bidi="en-US"/>
+              </w:rPr>
+            </w:pPr>
+            <w:r>
+              <w:rPr>
+                <w:rFonts w:ascii="Gentona Book" w:eastAsia="Times New Roman" w:hAnsi="Gentona Book" w:cs="Times New Roman"/>
+                <w:bCs/>
+                <w:iCs/>
+                <w:sz w:val="22"/>
+                <w:szCs w:val="22"/>
+                <w:lang w:bidi="en-US"/>
+              </w:rPr>
+              <w:t>Grade Level:</w:t>
+            </w:r>
+          </w:p>
+          <w:p>
+            <w:pPr>
+              <w:rPr>
+                <w:rFonts w:ascii="Gentona Book" w:eastAsia="Times New Roman" w:hAnsi="Gentona Book" w:cs="Times New Roman"/>
+                <w:bCs/>
+                <w:iCs/>
+                <w:sz w:val="22"/>
+                <w:szCs w:val="22"/>
+                <w:lang w:bidi="en-US"/>
+              </w:rPr>
+            </w:pPr>
+          </w:p>
+        </w:tc>
+        <w:tc>
+          <w:tcPr>
+            <w:tcW w:w="2330" w:type="dxa"/>
+          </w:tcPr>
+          <w:p>
+            <w:pPr>
+              <w:rPr>
+                <w:rFonts w:ascii="Gentona Book" w:eastAsia="Times New Roman" w:hAnsi="Gentona Book" w:cs="Times New Roman"/>
+                <w:bCs/>
+                <w:iCs/>
+                <w:sz w:val="22"/>
+                <w:szCs w:val="22"/>
+                <w:lang w:bidi="en-US"/>
+              </w:rPr>
+            </w:pPr>
+            <w:r>
+              <w:rPr>
+                <w:rFonts w:ascii="Gentona Book" w:eastAsia="Times New Roman" w:hAnsi="Gentona Book" w:cs="Times New Roman"/>
+                <w:bCs/>
+                <w:iCs/>
+                <w:sz w:val="22"/>
+                <w:szCs w:val="22"/>
+                <w:lang w:bidi="en-US"/>
+              </w:rPr>
+              <w:t>Age:</w:t>
+            </w:r>
+          </w:p>
+          <w:p>
+            <w:pPr>
+              <w:rPr>
+                <w:rFonts w:ascii="Gentona Book" w:eastAsia="Times New Roman" w:hAnsi="Gentona Book" w:cs="Times New Roman"/>
+                <w:bCs/>
+                <w:iCs/>
+                <w:sz w:val="22"/>
+                <w:szCs w:val="22"/>
+                <w:lang w:bidi="en-US"/>
+              </w:rPr>
+            </w:pPr>
+          </w:p>
+        </w:tc>
+        <w:tc>
+          <w:tcPr>
+            <w:tcW w:w="4671" w:type="dxa"/>
+          </w:tcPr>
+          <w:p>
+            <w:pPr>
+              <w:rPr>
+                <w:rFonts w:ascii="Gentona Book" w:eastAsia="Times New Roman" w:hAnsi="Gentona Book" w:cs="Times New Roman"/>
+                <w:bCs/>
+                <w:iCs/>
+                <w:sz w:val="22"/>
+                <w:szCs w:val="22"/>
+                <w:lang w:bidi="en-US"/>
+              </w:rPr>
+            </w:pPr>
+            <w:r>
+              <w:rPr>
+                <w:rFonts w:ascii="Gentona Book" w:eastAsia="Times New Roman" w:hAnsi="Gentona Book" w:cs="Times New Roman"/>
+                <w:bCs/>
+                <w:iCs/>
+                <w:sz w:val="22"/>
+                <w:szCs w:val="22"/>
+                <w:lang w:bidi="en-US"/>
+              </w:rPr>
+              <w:t>Gender:</w:t>
+            </w:r>
+          </w:p>
+          <w:p>
+            <w:pPr>
+              <w:rPr>
+                <w:rFonts w:ascii="Gentona Book" w:eastAsia="Times New Roman" w:hAnsi="Gentona Book" w:cs="Times New Roman"/>
+                <w:bCs/>
+                <w:iCs/>
+                <w:sz w:val="22"/>
+                <w:szCs w:val="22"/>
+                <w:lang w:bidi="en-US"/>
+              </w:rPr>
+            </w:pPr>
+          </w:p>
+        </w:tc>
+      </w:tr>
+      <w:tr>
+        <w:trPr>
+          <w:trHeight w:val="432"/>
+        </w:trPr>
+        <w:tc>
+          <w:tcPr>
+            <w:tcW w:w="9350" w:type="dxa"/>
+            <w:gridSpan w:val="3"/>
+            <w:vAlign w:val="center"/>
+          </w:tcPr>
+          <w:p>
+            <w:pPr>
+              <w:jc w:val="center"/>
+              <w:rPr>
+                <w:rFonts w:ascii="Gentona Book" w:eastAsia="Times New Roman" w:hAnsi="Gentona Book" w:cs="Times New Roman"/>
+                <w:b/>
+                <w:bCs/>
+                <w:iCs/>
+                <w:sz w:val="22"/>
+                <w:szCs w:val="22"/>
+                <w:lang w:bidi="en-US"/>
+              </w:rPr>
+            </w:pPr>
+            <w:r>
+              <w:rPr>
+                <w:rFonts w:ascii="Gentona Book" w:eastAsia="Times New Roman" w:hAnsi="Gentona Book" w:cs="Times New Roman"/>
+                <w:b/>
+                <w:bCs/>
+                <w:iCs/>
+                <w:sz w:val="22"/>
+                <w:szCs w:val="22"/>
+                <w:lang w:bidi="en-US"/>
+              </w:rPr>
+              <w:t>Competition Results</w:t>
+            </w:r>
+          </w:p>
+        </w:tc>
+      </w:tr>
+      <w:tr>
+        <w:trPr>
+          <w:trHeight w:val="1008"/>
+        </w:trPr>
+        <w:tc>
+          <w:tcPr>
+            <w:tcW w:w="4679" w:type="dxa"/>
+            <w:gridSpan w:val="2"/>
+          </w:tcPr>
+          <w:p>
+            <w:pPr>
+              <w:rPr>
+                <w:rFonts w:ascii="Gentona Book" w:eastAsia="Times New Roman" w:hAnsi="Gentona Book" w:cs="Times New Roman"/>
+                <w:b/>
+                <w:bCs/>
+                <w:iCs/>
+                <w:sz w:val="22"/>
+                <w:szCs w:val="22"/>
+                <w:lang w:bidi="en-US"/>
+              </w:rPr>
+            </w:pPr>
+            <w:r>
+              <w:rPr>
+                <w:rFonts w:ascii="Gentona Book" w:eastAsia="Times New Roman" w:hAnsi="Gentona Book" w:cs="Times New Roman"/>
+                <w:b/>
+                <w:bCs/>
+                <w:iCs/>
+                <w:sz w:val="22"/>
+                <w:szCs w:val="22"/>
+                <w:lang w:bidi="en-US"/>
+              </w:rPr>
+              <w:t>Water Bottle Rocket</w:t>
+            </w:r>
+          </w:p>
+          <w:p>
+            <w:pPr>
+              <w:rPr>
+                <w:rFonts w:ascii="Gentona Book" w:eastAsia="Times New Roman" w:hAnsi="Gentona Book" w:cs="Times New Roman"/>
+                <w:bCs/>
+                <w:iCs/>
+                <w:sz w:val="22"/>
+                <w:szCs w:val="22"/>
+                <w:lang w:bidi="en-US"/>
+              </w:rPr>
+            </w:pPr>
+            <w:r>
+              <w:rPr>
+                <w:rFonts w:ascii="Gentona Book" w:eastAsia="Times New Roman" w:hAnsi="Gentona Book" w:cs="Times New Roman"/>
+                <w:bCs/>
+                <w:iCs/>
+                <w:sz w:val="22"/>
+                <w:szCs w:val="22"/>
+                <w:lang w:bidi="en-US"/>
+              </w:rPr>
+              <w:t>Hangtime (s):</w:t>
+            </w:r>
+          </w:p>
+          <w:p>
+            <w:pPr>
+              <w:rPr>
+                <w:rFonts w:ascii="Gentona Book" w:eastAsia="Times New Roman" w:hAnsi="Gentona Book" w:cs="Times New Roman"/>
+                <w:bCs/>
+                <w:iCs/>
+                <w:sz w:val="22"/>
+                <w:szCs w:val="22"/>
+                <w:lang w:bidi="en-US"/>
+              </w:rPr>
+            </w:pPr>
+            <w:r>
+              <w:rPr>
+                <w:rFonts w:ascii="Gentona Book" w:eastAsia="Times New Roman" w:hAnsi="Gentona Book" w:cs="Times New Roman"/>
+                <w:bCs/>
+                <w:iCs/>
+                <w:sz w:val="22"/>
+                <w:szCs w:val="22"/>
+                <w:lang w:bidi="en-US"/>
+              </w:rPr>
+              <w:t>Score:</w:t>
+            </w:r>
+          </w:p>
+        </w:tc>
+        <w:tc>
+          <w:tcPr>
+            <w:tcW w:w="4671" w:type="dxa"/>
+          </w:tcPr>
+          <w:p>
+            <w:pPr>
+              <w:rPr>
+                <w:rFonts w:ascii="Gentona Book" w:eastAsia="Times New Roman" w:hAnsi="Gentona Book" w:cs="Times New Roman"/>
+                <w:bCs/>
+                <w:iCs/>
+                <w:sz w:val="22"/>
+                <w:szCs w:val="22"/>
+                <w:lang w:bidi="en-US"/>
+              </w:rPr>
+            </w:pPr>
+            <w:r>
+              <w:rPr>
+                <w:rFonts w:ascii="Gentona Book" w:eastAsia="Times New Roman" w:hAnsi="Gentona Book" w:cs="Times New Roman"/>
+                <w:b/>
+                <w:bCs/>
+                <w:iCs/>
+                <w:sz w:val="22"/>
+                <w:szCs w:val="22"/>
+                <w:lang w:bidi="en-US"/>
+              </w:rPr>
+              <w:t>Mousetrap Car</w:t>
+            </w:r>
+          </w:p>
+          <w:p>
+            <w:pPr>
+              <w:rPr>
+                <w:rFonts w:ascii="Gentona Book" w:eastAsia="Times New Roman" w:hAnsi="Gentona Book" w:cs="Times New Roman"/>
+                <w:bCs/>
+                <w:iCs/>
+                <w:sz w:val="22"/>
+                <w:szCs w:val="22"/>
+                <w:lang w:bidi="en-US"/>
+              </w:rPr>
+            </w:pPr>
+            <w:r>
+              <w:rPr>
+                <w:rFonts w:ascii="Gentona Book" w:eastAsia="Times New Roman" w:hAnsi="Gentona Book" w:cs="Times New Roman"/>
+                <w:bCs/>
+                <w:iCs/>
+                <w:sz w:val="22"/>
+                <w:szCs w:val="22"/>
+                <w:lang w:bidi="en-US"/>
+              </w:rPr>
+              <w:t>Longest Distance Travelled (cm):</w:t>
+            </w:r>
+          </w:p>
+          <w:p>
+            <w:pPr>
+              <w:rPr>
+                <w:rFonts w:ascii="Gentona Book" w:eastAsia="Times New Roman" w:hAnsi="Gentona Book" w:cs="Times New Roman"/>
+                <w:bCs/>
+                <w:iCs/>
+                <w:sz w:val="22"/>
+                <w:szCs w:val="22"/>
+                <w:lang w:bidi="en-US"/>
+              </w:rPr>
+            </w:pPr>
+            <w:r>
+              <w:rPr>
+                <w:rFonts w:ascii="Gentona Book" w:eastAsia="Times New Roman" w:hAnsi="Gentona Book" w:cs="Times New Roman"/>
+                <w:bCs/>
+                <w:iCs/>
+                <w:sz w:val="22"/>
+                <w:szCs w:val="22"/>
+                <w:lang w:bidi="en-US"/>
+              </w:rPr>
+              <w:t>Length (cm):</w:t>
+            </w:r>
+          </w:p>
+          <w:p>
+            <w:pPr>
+              <w:rPr>
+                <w:rFonts w:ascii="Gentona Book" w:eastAsia="Times New Roman" w:hAnsi="Gentona Book" w:cs="Times New Roman"/>
+                <w:bCs/>
+                <w:iCs/>
+                <w:sz w:val="22"/>
+                <w:szCs w:val="22"/>
+                <w:lang w:bidi="en-US"/>
+              </w:rPr>
+            </w:pPr>
+            <w:r>
+              <w:rPr>
+                <w:rFonts w:ascii="Gentona Book" w:eastAsia="Times New Roman" w:hAnsi="Gentona Book" w:cs="Times New Roman"/>
+                <w:bCs/>
+                <w:iCs/>
+                <w:sz w:val="22"/>
+                <w:szCs w:val="22"/>
+                <w:lang w:bidi="en-US"/>
+              </w:rPr>
+              <w:t>Time of Distance Travelled (s):</w:t>
+            </w:r>
+          </w:p>
+        </w:tc>
+      </w:tr>
+      <w:tr>
+        <w:trPr>
+          <w:trHeight w:val="1008"/>
+        </w:trPr>
+        <w:tc>
+          <w:tcPr>
+            <w:tcW w:w="4679" w:type="dxa"/>
+            <w:gridSpan w:val="2"/>
+          </w:tcPr>
+          <w:p>
+            <w:pPr>
+              <w:rPr>
+                <w:rFonts w:ascii="Gentona Book" w:eastAsia="Times New Roman" w:hAnsi="Gentona Book" w:cs="Times New Roman"/>
+                <w:b/>
+                <w:bCs/>
+                <w:iCs/>
+                <w:sz w:val="22"/>
+                <w:szCs w:val="22"/>
+                <w:lang w:bidi="en-US"/>
+              </w:rPr>
+            </w:pPr>
+            <w:r>
+              <w:rPr>
+                <w:rFonts w:ascii="Gentona Book" w:eastAsia="Times New Roman" w:hAnsi="Gentona Book" w:cs="Times New Roman"/>
+                <w:b/>
+                <w:bCs/>
+                <w:iCs/>
+                <w:sz w:val="22"/>
+                <w:szCs w:val="22"/>
+                <w:lang w:bidi="en-US"/>
+              </w:rPr>
+              <w:t>VEX IQ Robotics Score</w:t>
+            </w:r>
+          </w:p>
+          <w:p>
+            <w:pPr>
+              <w:rPr>
+                <w:rFonts w:ascii="Gentona Book" w:eastAsia="Times New Roman" w:hAnsi="Gentona Book" w:cs="Times New Roman"/>
+                <w:b/>
+                <w:bCs/>
+                <w:iCs/>
+                <w:sz w:val="22"/>
+                <w:szCs w:val="22"/>
+                <w:lang w:bidi="en-US"/>
+              </w:rPr>
+            </w:pPr>
+          </w:p>
+        </w:tc>
+        <w:tc>
+          <w:tcPr>
+            <w:tcW w:w="4671" w:type="dxa"/>
+          </w:tcPr>
+          <w:p>
+            <w:pPr>
+              <w:rPr>
+                <w:rFonts w:ascii="Gentona Book" w:eastAsia="Times New Roman" w:hAnsi="Gentona Book" w:cs="Times New Roman"/>
+                <w:bCs/>
+                <w:iCs/>
+                <w:sz w:val="22"/>
+                <w:szCs w:val="22"/>
+                <w:lang w:bidi="en-US"/>
+              </w:rPr>
+            </w:pPr>
+            <w:r>
+              <w:rPr>
+                <w:rFonts w:ascii="Gentona Book" w:eastAsia="Times New Roman" w:hAnsi="Gentona Book" w:cs="Times New Roman"/>
+                <w:b/>
+                <w:bCs/>
+                <w:iCs/>
+                <w:sz w:val="22"/>
+                <w:szCs w:val="22"/>
+                <w:lang w:bidi="en-US"/>
+              </w:rPr>
+              <w:t>Essay Score</w:t>
             </w:r>
           </w:p>
         </w:tc>
@@ -444,153 +983,14 @@
         <w:tc>
           <w:tcPr>
             <w:tcW w:w="9350" w:type="dxa"/>
-            <w:gridSpan w:val="2"/>
+            <w:gridSpan w:val="3"/>
           </w:tcPr>
           <w:p>
             <w:pPr>
-              <w:spacing w:after="120"/>
-              <w:rPr>
-                <w:rFonts w:ascii="Gentona Book" w:eastAsia="Times New Roman" w:hAnsi="Gentona Book" w:cs="Times New Roman"/>
-                <w:bCs/>
-                <w:iCs/>
-                <w:sz w:val="22"/>
-                <w:szCs w:val="22"/>
-                <w:lang w:bidi="en-US"/>
-              </w:rPr>
-            </w:pPr>
-            <w:r>
-              <w:rPr>
-                <w:rFonts w:ascii="Gentona Book" w:eastAsia="Times New Roman" w:hAnsi="Gentona Book" w:cs="Times New Roman"/>
-                <w:bCs/>
-                <w:iCs/>
-                <w:sz w:val="22"/>
-                <w:szCs w:val="22"/>
-                <w:lang w:bidi="en-US"/>
-              </w:rPr>
-              <w:t>SECME Team Name:</w:t>
-            </w:r>
-          </w:p>
-          <w:p>
-            <w:pPr>
-              <w:spacing w:after="120"/>
-              <w:rPr>
-                <w:rFonts w:ascii="Gentona Book" w:eastAsia="Times New Roman" w:hAnsi="Gentona Book" w:cs="Times New Roman"/>
-                <w:bCs/>
-                <w:iCs/>
-                <w:sz w:val="22"/>
-                <w:szCs w:val="22"/>
-                <w:lang w:bidi="en-US"/>
-              </w:rPr>
-            </w:pPr>
-          </w:p>
-        </w:tc>
-      </w:tr>
-      <w:tr>
-        <w:trPr>
-          <w:trHeight w:val="1008"/>
-        </w:trPr>
-        <w:tc>
-          <w:tcPr>
-            <w:tcW w:w="4675" w:type="dxa"/>
-          </w:tcPr>
-          <w:p>
-            <w:pPr>
-              <w:spacing w:after="120"/>
-              <w:rPr>
-                <w:rFonts w:ascii="Gentona Book" w:eastAsia="Times New Roman" w:hAnsi="Gentona Book" w:cs="Times New Roman"/>
-                <w:bCs/>
-                <w:iCs/>
-                <w:sz w:val="22"/>
-                <w:szCs w:val="22"/>
-                <w:lang w:bidi="en-US"/>
-              </w:rPr>
-            </w:pPr>
-            <w:r>
-              <w:rPr>
-                <w:rFonts w:ascii="Gentona Book" w:eastAsia="Times New Roman" w:hAnsi="Gentona Book" w:cs="Times New Roman"/>
-                <w:bCs/>
-                <w:iCs/>
-                <w:sz w:val="22"/>
-                <w:szCs w:val="22"/>
-                <w:lang w:bidi="en-US"/>
-              </w:rPr>
-              <w:t>Grade Level:</w:t>
-            </w:r>
-          </w:p>
-          <w:p>
-            <w:pPr>
-              <w:spacing w:after="120"/>
-              <w:rPr>
-                <w:rFonts w:ascii="Gentona Book" w:eastAsia="Times New Roman" w:hAnsi="Gentona Book" w:cs="Times New Roman"/>
-                <w:bCs/>
-                <w:iCs/>
-                <w:sz w:val="22"/>
-                <w:szCs w:val="22"/>
-                <w:lang w:bidi="en-US"/>
-              </w:rPr>
-            </w:pPr>
-          </w:p>
-        </w:tc>
-        <w:tc>
-          <w:tcPr>
-            <w:tcW w:w="4675" w:type="dxa"/>
-          </w:tcPr>
-          <w:p>
-            <w:pPr>
-              <w:spacing w:after="120"/>
-              <w:rPr>
-                <w:rFonts w:ascii="Gentona Book" w:eastAsia="Times New Roman" w:hAnsi="Gentona Book" w:cs="Times New Roman"/>
-                <w:bCs/>
-                <w:iCs/>
-                <w:sz w:val="22"/>
-                <w:szCs w:val="22"/>
-                <w:lang w:bidi="en-US"/>
-              </w:rPr>
-            </w:pPr>
-            <w:r>
-              <w:rPr>
-                <w:rFonts w:ascii="Gentona Book" w:eastAsia="Times New Roman" w:hAnsi="Gentona Book" w:cs="Times New Roman"/>
-                <w:bCs/>
-                <w:iCs/>
-                <w:sz w:val="22"/>
-                <w:szCs w:val="22"/>
-                <w:lang w:bidi="en-US"/>
-              </w:rPr>
-              <w:t>Gender:</w:t>
-            </w:r>
-          </w:p>
-          <w:p>
-            <w:pPr>
-              <w:spacing w:after="120"/>
-              <w:rPr>
-                <w:rFonts w:ascii="Gentona Book" w:eastAsia="Times New Roman" w:hAnsi="Gentona Book" w:cs="Times New Roman"/>
-                <w:bCs/>
-                <w:iCs/>
-                <w:sz w:val="22"/>
-                <w:szCs w:val="22"/>
-                <w:lang w:bidi="en-US"/>
-              </w:rPr>
-            </w:pPr>
-          </w:p>
-        </w:tc>
-      </w:tr>
-      <w:tr>
-        <w:trPr>
-          <w:trHeight w:val="432"/>
-        </w:trPr>
-        <w:tc>
-          <w:tcPr>
-            <w:tcW w:w="9350" w:type="dxa"/>
-            <w:gridSpan w:val="2"/>
-            <w:vAlign w:val="center"/>
-          </w:tcPr>
-          <w:p>
-            <w:pPr>
-              <w:spacing w:after="120"/>
-              <w:jc w:val="center"/>
               <w:rPr>
                 <w:rFonts w:ascii="Gentona Book" w:eastAsia="Times New Roman" w:hAnsi="Gentona Book" w:cs="Times New Roman"/>
                 <w:b/>
+                <w:bCs/>
                 <w:iCs/>
                 <w:sz w:val="22"/>
                 <w:szCs w:val="22"/>
@@ -601,343 +1001,20 @@
               <w:rPr>
                 <w:rFonts w:ascii="Gentona Book" w:eastAsia="Times New Roman" w:hAnsi="Gentona Book" w:cs="Times New Roman"/>
                 <w:b/>
-                <w:iCs/>
-                <w:sz w:val="22"/>
-                <w:szCs w:val="22"/>
-                <w:lang w:bidi="en-US"/>
-              </w:rPr>
-              <w:t>Competition Results</w:t>
-            </w:r>
-          </w:p>
-        </w:tc>
-      </w:tr>
-      <w:tr>
-        <w:trPr>
-          <w:trHeight w:val="1008"/>
-        </w:trPr>
-        <w:tc>
-          <w:tcPr>
-            <w:tcW w:w="4675" w:type="dxa"/>
-          </w:tcPr>
-          <w:p>
-            <w:pPr>
-              <w:spacing w:after="120"/>
+                <w:bCs/>
+                <w:iCs/>
+                <w:sz w:val="22"/>
+                <w:szCs w:val="22"/>
+                <w:lang w:bidi="en-US"/>
+              </w:rPr>
+              <w:t>Vision Board Score</w:t>
+            </w:r>
+          </w:p>
+          <w:p>
+            <w:pPr>
               <w:rPr>
                 <w:rFonts w:ascii="Gentona Book" w:eastAsia="Times New Roman" w:hAnsi="Gentona Book" w:cs="Times New Roman"/>
                 <w:b/>
-                <w:iCs/>
-                <w:sz w:val="22"/>
-                <w:szCs w:val="22"/>
-                <w:lang w:bidi="en-US"/>
-              </w:rPr>
-            </w:pPr>
-            <w:r>
-              <w:rPr>
-                <w:rFonts w:ascii="Gentona Book" w:eastAsia="Times New Roman" w:hAnsi="Gentona Book" w:cs="Times New Roman"/>
-                <w:b/>
-                <w:iCs/>
-                <w:sz w:val="22"/>
-                <w:szCs w:val="22"/>
-                <w:lang w:bidi="en-US"/>
-              </w:rPr>
-              <w:t>Water Bottle Rocket</w:t>
-            </w:r>
-          </w:p>
-          <w:p>
-            <w:pPr>
-              <w:spacing w:after="120"/>
-              <w:rPr>
-                <w:rFonts w:ascii="Gentona Book" w:eastAsia="Times New Roman" w:hAnsi="Gentona Book" w:cs="Times New Roman"/>
-                <w:bCs/>
-                <w:iCs/>
-                <w:sz w:val="22"/>
-                <w:szCs w:val="22"/>
-                <w:lang w:bidi="en-US"/>
-              </w:rPr>
-            </w:pPr>
-            <w:r>
-              <w:rPr>
-                <w:rFonts w:ascii="Gentona Book" w:eastAsia="Times New Roman" w:hAnsi="Gentona Book" w:cs="Times New Roman"/>
-                <w:bCs/>
-                <w:iCs/>
-                <w:sz w:val="22"/>
-                <w:szCs w:val="22"/>
-                <w:lang w:bidi="en-US"/>
-              </w:rPr>
-              <w:t>Hangtime (s):</w:t>
-            </w:r>
-          </w:p>
-          <w:p>
-            <w:pPr>
-              <w:spacing w:after="120"/>
-              <w:rPr>
-                <w:rFonts w:ascii="Gentona Book" w:eastAsia="Times New Roman" w:hAnsi="Gentona Book" w:cs="Times New Roman"/>
-                <w:bCs/>
-                <w:iCs/>
-                <w:sz w:val="22"/>
-                <w:szCs w:val="22"/>
-                <w:lang w:bidi="en-US"/>
-              </w:rPr>
-            </w:pPr>
-            <w:r>
-              <w:rPr>
-                <w:rFonts w:ascii="Gentona Book" w:eastAsia="Times New Roman" w:hAnsi="Gentona Book" w:cs="Times New Roman"/>
-                <w:bCs/>
-                <w:iCs/>
-                <w:sz w:val="22"/>
-                <w:szCs w:val="22"/>
-                <w:lang w:bidi="en-US"/>
-              </w:rPr>
-              <w:t>Score:</w:t>
-            </w:r>
-          </w:p>
-        </w:tc>
-        <w:tc>
-          <w:tcPr>
-            <w:tcW w:w="4675" w:type="dxa"/>
-          </w:tcPr>
-          <w:p>
-            <w:pPr>
-              <w:spacing w:after="120"/>
-              <w:rPr>
-                <w:rFonts w:ascii="Gentona Book" w:eastAsia="Times New Roman" w:hAnsi="Gentona Book" w:cs="Times New Roman"/>
-                <w:bCs/>
-                <w:iCs/>
-                <w:sz w:val="22"/>
-                <w:szCs w:val="22"/>
-                <w:lang w:bidi="en-US"/>
-              </w:rPr>
-            </w:pPr>
-            <w:r>
-              <w:rPr>
-                <w:rFonts w:ascii="Gentona Book" w:eastAsia="Times New Roman" w:hAnsi="Gentona Book" w:cs="Times New Roman"/>
-                <w:b/>
-                <w:iCs/>
-                <w:sz w:val="22"/>
-                <w:szCs w:val="22"/>
-                <w:lang w:bidi="en-US"/>
-              </w:rPr>
-              <w:t>Mousetrap Car</w:t>
-            </w:r>
-          </w:p>
-          <w:p>
-            <w:pPr>
-              <w:spacing w:after="120"/>
-              <w:rPr>
-                <w:rFonts w:ascii="Gentona Book" w:eastAsia="Times New Roman" w:hAnsi="Gentona Book" w:cs="Times New Roman"/>
-                <w:bCs/>
-                <w:iCs/>
-                <w:sz w:val="22"/>
-                <w:szCs w:val="22"/>
-                <w:lang w:bidi="en-US"/>
-              </w:rPr>
-            </w:pPr>
-            <w:r>
-              <w:rPr>
-                <w:rFonts w:ascii="Gentona Book" w:eastAsia="Times New Roman" w:hAnsi="Gentona Book" w:cs="Times New Roman"/>
-                <w:bCs/>
-                <w:iCs/>
-                <w:sz w:val="22"/>
-                <w:szCs w:val="22"/>
-                <w:lang w:bidi="en-US"/>
-              </w:rPr>
-              <w:t>Longest Distance Travelled:</w:t>
-            </w:r>
-          </w:p>
-          <w:p>
-            <w:pPr>
-              <w:spacing w:after="120"/>
-              <w:rPr>
-                <w:rFonts w:ascii="Gentona Book" w:eastAsia="Times New Roman" w:hAnsi="Gentona Book" w:cs="Times New Roman"/>
-                <w:bCs/>
-                <w:iCs/>
-                <w:sz w:val="22"/>
-                <w:szCs w:val="22"/>
-                <w:lang w:bidi="en-US"/>
-              </w:rPr>
-            </w:pPr>
-            <w:r>
-              <w:rPr>
-                <w:rFonts w:ascii="Gentona Book" w:eastAsia="Times New Roman" w:hAnsi="Gentona Book" w:cs="Times New Roman"/>
-                <w:bCs/>
-                <w:iCs/>
-                <w:sz w:val="22"/>
-                <w:szCs w:val="22"/>
-                <w:lang w:bidi="en-US"/>
-              </w:rPr>
-              <w:t>Length:</w:t>
-            </w:r>
-          </w:p>
-        </w:tc>
-      </w:tr>
-      <w:tr>
-        <w:trPr>
-          <w:trHeight w:val="1008"/>
-        </w:trPr>
-        <w:tc>
-          <w:tcPr>
-            <w:tcW w:w="4675" w:type="dxa"/>
-          </w:tcPr>
-          <w:p>
-            <w:pPr>
-              <w:spacing w:after="120"/>
-              <w:rPr>
-                <w:rFonts w:ascii="Gentona Book" w:eastAsia="Times New Roman" w:hAnsi="Gentona Book" w:cs="Times New Roman"/>
-                <w:b/>
-                <w:iCs/>
-                <w:sz w:val="22"/>
-                <w:szCs w:val="22"/>
-                <w:lang w:bidi="en-US"/>
-              </w:rPr>
-            </w:pPr>
-            <w:r>
-              <w:rPr>
-                <w:rFonts w:ascii="Gentona Book" w:eastAsia="Times New Roman" w:hAnsi="Gentona Book" w:cs="Times New Roman"/>
-                <w:b/>
-                <w:iCs/>
-                <w:sz w:val="22"/>
-                <w:szCs w:val="22"/>
-                <w:lang w:bidi="en-US"/>
-              </w:rPr>
-              <w:t>Essay Score</w:t>
-            </w:r>
-          </w:p>
-          <w:p>
-            <w:pPr>
-              <w:spacing w:after="120"/>
-              <w:rPr>
-                <w:rFonts w:ascii="Gentona Book" w:eastAsia="Times New Roman" w:hAnsi="Gentona Book" w:cs="Times New Roman"/>
-                <w:bCs/>
-                <w:iCs/>
-                <w:sz w:val="22"/>
-                <w:szCs w:val="22"/>
-                <w:lang w:bidi="en-US"/>
-              </w:rPr>
-            </w:pPr>
-          </w:p>
-        </w:tc>
-        <w:tc>
-          <w:tcPr>
-            <w:tcW w:w="4675" w:type="dxa"/>
-          </w:tcPr>
-          <w:p>
-            <w:pPr>
-              <w:spacing w:after="120"/>
-              <w:rPr>
-                <w:rFonts w:ascii="Gentona Book" w:eastAsia="Times New Roman" w:hAnsi="Gentona Book" w:cs="Times New Roman"/>
-                <w:b/>
-                <w:iCs/>
-                <w:sz w:val="22"/>
-                <w:szCs w:val="22"/>
-                <w:lang w:bidi="en-US"/>
-              </w:rPr>
-            </w:pPr>
-            <w:r>
-              <w:rPr>
-                <w:rFonts w:ascii="Gentona Book" w:eastAsia="Times New Roman" w:hAnsi="Gentona Book" w:cs="Times New Roman"/>
-                <w:b/>
-                <w:iCs/>
-                <w:sz w:val="22"/>
-                <w:szCs w:val="22"/>
-                <w:lang w:bidi="en-US"/>
-              </w:rPr>
-              <w:t>Vision Board Score</w:t>
-            </w:r>
-          </w:p>
-          <w:p>
-            <w:pPr>
-              <w:spacing w:after="120"/>
-              <w:rPr>
-                <w:rFonts w:ascii="Gentona Book" w:eastAsia="Times New Roman" w:hAnsi="Gentona Book" w:cs="Times New Roman"/>
-                <w:bCs/>
-                <w:iCs/>
-                <w:sz w:val="22"/>
-                <w:szCs w:val="22"/>
-                <w:lang w:bidi="en-US"/>
-              </w:rPr>
-            </w:pPr>
-          </w:p>
-        </w:tc>
-      </w:tr>
-      <w:tr>
-        <w:trPr>
-          <w:trHeight w:val="1008"/>
-        </w:trPr>
-        <w:tc>
-          <w:tcPr>
-            <w:tcW w:w="4675" w:type="dxa"/>
-          </w:tcPr>
-          <w:p>
-            <w:pPr>
-              <w:spacing w:after="120"/>
-              <w:rPr>
-                <w:rFonts w:ascii="Gentona Book" w:eastAsia="Times New Roman" w:hAnsi="Gentona Book" w:cs="Times New Roman"/>
-                <w:b/>
-                <w:iCs/>
-                <w:sz w:val="22"/>
-                <w:szCs w:val="22"/>
-                <w:lang w:bidi="en-US"/>
-              </w:rPr>
-            </w:pPr>
-            <w:r>
-              <w:rPr>
-                <w:rFonts w:ascii="Gentona Book" w:eastAsia="Times New Roman" w:hAnsi="Gentona Book" w:cs="Times New Roman"/>
-                <w:b/>
-                <w:iCs/>
-                <w:sz w:val="22"/>
-                <w:szCs w:val="22"/>
-                <w:lang w:bidi="en-US"/>
-              </w:rPr>
-              <w:t>Picture Book Score</w:t>
-            </w:r>
-          </w:p>
-          <w:p>
-            <w:pPr>
-              <w:spacing w:after="120"/>
-              <w:rPr>
-                <w:rFonts w:ascii="Gentona Book" w:eastAsia="Times New Roman" w:hAnsi="Gentona Book" w:cs="Times New Roman"/>
-                <w:bCs/>
-                <w:iCs/>
-                <w:sz w:val="22"/>
-                <w:szCs w:val="22"/>
-                <w:lang w:bidi="en-US"/>
-              </w:rPr>
-            </w:pPr>
-          </w:p>
-        </w:tc>
-        <w:tc>
-          <w:tcPr>
-            <w:tcW w:w="4675" w:type="dxa"/>
-          </w:tcPr>
-          <w:p>
-            <w:pPr>
-              <w:spacing w:after="120"/>
-              <w:rPr>
-                <w:rFonts w:ascii="Gentona Book" w:eastAsia="Times New Roman" w:hAnsi="Gentona Book" w:cs="Times New Roman"/>
-                <w:b/>
-                <w:iCs/>
-                <w:sz w:val="22"/>
-                <w:szCs w:val="22"/>
-                <w:lang w:bidi="en-US"/>
-              </w:rPr>
-            </w:pPr>
-            <w:r>
-              <w:rPr>
-                <w:rFonts w:ascii="Gentona Book" w:eastAsia="Times New Roman" w:hAnsi="Gentona Book" w:cs="Times New Roman"/>
-                <w:b/>
-                <w:iCs/>
-                <w:sz w:val="22"/>
-                <w:szCs w:val="22"/>
-                <w:lang w:bidi="en-US"/>
-              </w:rPr>
-              <w:t>Poster Score</w:t>
-            </w:r>
-          </w:p>
-          <w:p>
-            <w:pPr>
-              <w:spacing w:after="120"/>
-              <w:rPr>
-                <w:rFonts w:ascii="Gentona Book" w:eastAsia="Times New Roman" w:hAnsi="Gentona Book" w:cs="Times New Roman"/>
                 <w:bCs/>
                 <w:iCs/>
                 <w:sz w:val="22"/>
@@ -951,7 +1028,12 @@
     </w:tbl>
     <w:p/>
     <w:sectPr>
-      <w:headerReference w:type="default" r:id="rId6"/>
+      <w:headerReference w:type="even" r:id="rId6"/>
+      <w:headerReference w:type="default" r:id="rId7"/>
+      <w:footerReference w:type="even" r:id="rId8"/>
+      <w:footerReference w:type="default" r:id="rId9"/>
+      <w:headerReference w:type="first" r:id="rId10"/>
+      <w:footerReference w:type="first" r:id="rId11"/>
       <w:pgSz w:w="12240" w:h="15840"/>
       <w:pgMar w:top="1440" w:right="1440" w:bottom="1440" w:left="1440" w:header="720" w:footer="720" w:gutter="0"/>
       <w:cols w:space="720"/>
@@ -980,6 +1062,36 @@
 </w:endnotes>
 </file>
 
+<file path=word/footer1.xml><?xml version="1.0" encoding="utf-8"?>
+<w:ftr xmlns:wpc="http://schemas.microsoft.com/office/word/2010/wordprocessingCanvas" xmlns:cx="http://schemas.microsoft.com/office/drawing/2014/chartex" xmlns:cx1="http://schemas.microsoft.com/office/drawing/2015/9/8/chartex" xmlns:cx2="http://schemas.microsoft.com/office/drawing/2015/10/21/chartex" xmlns:cx3="http://schemas.microsoft.com/office/drawing/2016/5/9/chartex" xmlns:cx4="http://schemas.microsoft.com/office/drawing/2016/5/10/chartex" xmlns:cx5="http://schemas.microsoft.com/office/drawing/2016/5/11/chartex" xmlns:cx6="http://schemas.microsoft.com/office/drawing/2016/5/12/chartex" xmlns:cx7="http://schemas.microsoft.com/office/drawing/2016/5/13/chartex" xmlns:cx8="http://schemas.microsoft.com/office/drawing/2016/5/14/chartex" xmlns:mc="http://schemas.openxmlformats.org/markup-compatibility/2006" xmlns:aink="http://schemas.microsoft.com/office/drawing/2016/ink" xmlns:am3d="http://schemas.microsoft.com/office/drawing/2017/model3d" xmlns:o="urn:schemas-microsoft-com:office:office" xmlns:oel="http://schemas.microsoft.com/office/2019/extlst" xmlns:r="http://schemas.openxmlformats.org/officeDocument/2006/relationships" xmlns:m="http://schemas.openxmlformats.org/officeDocument/2006/math" xmlns:v="urn:schemas-microsoft-com:vml" xmlns:wp14="http://schemas.microsoft.com/office/word/2010/wordprocessingDrawing" xmlns:wp="http://schemas.openxmlformats.org/drawingml/2006/wordprocessingDrawing" xmlns:w10="urn:schemas-microsoft-com:office:word" xmlns:w="http://schemas.openxmlformats.org/wordprocessingml/2006/main" xmlns:w14="http://schemas.microsoft.com/office/word/2010/wordml" xmlns:w15="http://schemas.microsoft.com/office/word/2012/wordml" xmlns:w16cex="http://schemas.microsoft.com/office/word/2018/wordml/cex" xmlns:w16cid="http://schemas.microsoft.com/office/word/2016/wordml/cid" xmlns:w16="http://schemas.microsoft.com/office/word/2018/wordml" xmlns:w16sdtdh="http://schemas.microsoft.com/office/word/2020/wordml/sdtdatahash" xmlns:w16se="http://schemas.microsoft.com/office/word/2015/wordml/symex" xmlns:wpg="http://schemas.microsoft.com/office/word/2010/wordprocessingGroup" xmlns:wpi="http://schemas.microsoft.com/office/word/2010/wordprocessingInk" xmlns:wne="http://schemas.microsoft.com/office/word/2006/wordml" xmlns:wps="http://schemas.microsoft.com/office/word/2010/wordprocessingShape" mc:Ignorable="w14 w15 w16se w16cid w16 w16cex w16sdtdh wp14">
+  <w:p>
+    <w:pPr>
+      <w:pStyle w:val="Footer"/>
+    </w:pPr>
+  </w:p>
+</w:ftr>
+</file>
+
+<file path=word/footer2.xml><?xml version="1.0" encoding="utf-8"?>
+<w:ftr xmlns:wpc="http://schemas.microsoft.com/office/word/2010/wordprocessingCanvas" xmlns:cx="http://schemas.microsoft.com/office/drawing/2014/chartex" xmlns:cx1="http://schemas.microsoft.com/office/drawing/2015/9/8/chartex" xmlns:cx2="http://schemas.microsoft.com/office/drawing/2015/10/21/chartex" xmlns:cx3="http://schemas.microsoft.com/office/drawing/2016/5/9/chartex" xmlns:cx4="http://schemas.microsoft.com/office/drawing/2016/5/10/chartex" xmlns:cx5="http://schemas.microsoft.com/office/drawing/2016/5/11/chartex" xmlns:cx6="http://schemas.microsoft.com/office/drawing/2016/5/12/chartex" xmlns:cx7="http://schemas.microsoft.com/office/drawing/2016/5/13/chartex" xmlns:cx8="http://schemas.microsoft.com/office/drawing/2016/5/14/chartex" xmlns:mc="http://schemas.openxmlformats.org/markup-compatibility/2006" xmlns:aink="http://schemas.microsoft.com/office/drawing/2016/ink" xmlns:am3d="http://schemas.microsoft.com/office/drawing/2017/model3d" xmlns:o="urn:schemas-microsoft-com:office:office" xmlns:oel="http://schemas.microsoft.com/office/2019/extlst" xmlns:r="http://schemas.openxmlformats.org/officeDocument/2006/relationships" xmlns:m="http://schemas.openxmlformats.org/officeDocument/2006/math" xmlns:v="urn:schemas-microsoft-com:vml" xmlns:wp14="http://schemas.microsoft.com/office/word/2010/wordprocessingDrawing" xmlns:wp="http://schemas.openxmlformats.org/drawingml/2006/wordprocessingDrawing" xmlns:w10="urn:schemas-microsoft-com:office:word" xmlns:w="http://schemas.openxmlformats.org/wordprocessingml/2006/main" xmlns:w14="http://schemas.microsoft.com/office/word/2010/wordml" xmlns:w15="http://schemas.microsoft.com/office/word/2012/wordml" xmlns:w16cex="http://schemas.microsoft.com/office/word/2018/wordml/cex" xmlns:w16cid="http://schemas.microsoft.com/office/word/2016/wordml/cid" xmlns:w16="http://schemas.microsoft.com/office/word/2018/wordml" xmlns:w16sdtdh="http://schemas.microsoft.com/office/word/2020/wordml/sdtdatahash" xmlns:w16se="http://schemas.microsoft.com/office/word/2015/wordml/symex" xmlns:wpg="http://schemas.microsoft.com/office/word/2010/wordprocessingGroup" xmlns:wpi="http://schemas.microsoft.com/office/word/2010/wordprocessingInk" xmlns:wne="http://schemas.microsoft.com/office/word/2006/wordml" xmlns:wps="http://schemas.microsoft.com/office/word/2010/wordprocessingShape" mc:Ignorable="w14 w15 w16se w16cid w16 w16cex w16sdtdh wp14">
+  <w:p>
+    <w:pPr>
+      <w:pStyle w:val="Footer"/>
+    </w:pPr>
+  </w:p>
+</w:ftr>
+</file>
+
+<file path=word/footer3.xml><?xml version="1.0" encoding="utf-8"?>
+<w:ftr xmlns:wpc="http://schemas.microsoft.com/office/word/2010/wordprocessingCanvas" xmlns:cx="http://schemas.microsoft.com/office/drawing/2014/chartex" xmlns:cx1="http://schemas.microsoft.com/office/drawing/2015/9/8/chartex" xmlns:cx2="http://schemas.microsoft.com/office/drawing/2015/10/21/chartex" xmlns:cx3="http://schemas.microsoft.com/office/drawing/2016/5/9/chartex" xmlns:cx4="http://schemas.microsoft.com/office/drawing/2016/5/10/chartex" xmlns:cx5="http://schemas.microsoft.com/office/drawing/2016/5/11/chartex" xmlns:cx6="http://schemas.microsoft.com/office/drawing/2016/5/12/chartex" xmlns:cx7="http://schemas.microsoft.com/office/drawing/2016/5/13/chartex" xmlns:cx8="http://schemas.microsoft.com/office/drawing/2016/5/14/chartex" xmlns:mc="http://schemas.openxmlformats.org/markup-compatibility/2006" xmlns:aink="http://schemas.microsoft.com/office/drawing/2016/ink" xmlns:am3d="http://schemas.microsoft.com/office/drawing/2017/model3d" xmlns:o="urn:schemas-microsoft-com:office:office" xmlns:oel="http://schemas.microsoft.com/office/2019/extlst" xmlns:r="http://schemas.openxmlformats.org/officeDocument/2006/relationships" xmlns:m="http://schemas.openxmlformats.org/officeDocument/2006/math" xmlns:v="urn:schemas-microsoft-com:vml" xmlns:wp14="http://schemas.microsoft.com/office/word/2010/wordprocessingDrawing" xmlns:wp="http://schemas.openxmlformats.org/drawingml/2006/wordprocessingDrawing" xmlns:w10="urn:schemas-microsoft-com:office:word" xmlns:w="http://schemas.openxmlformats.org/wordprocessingml/2006/main" xmlns:w14="http://schemas.microsoft.com/office/word/2010/wordml" xmlns:w15="http://schemas.microsoft.com/office/word/2012/wordml" xmlns:w16cex="http://schemas.microsoft.com/office/word/2018/wordml/cex" xmlns:w16cid="http://schemas.microsoft.com/office/word/2016/wordml/cid" xmlns:w16="http://schemas.microsoft.com/office/word/2018/wordml" xmlns:w16sdtdh="http://schemas.microsoft.com/office/word/2020/wordml/sdtdatahash" xmlns:w16se="http://schemas.microsoft.com/office/word/2015/wordml/symex" xmlns:wpg="http://schemas.microsoft.com/office/word/2010/wordprocessingGroup" xmlns:wpi="http://schemas.microsoft.com/office/word/2010/wordprocessingInk" xmlns:wne="http://schemas.microsoft.com/office/word/2006/wordml" xmlns:wps="http://schemas.microsoft.com/office/word/2010/wordprocessingShape" mc:Ignorable="w14 w15 w16se w16cid w16 w16cex w16sdtdh wp14">
+  <w:p>
+    <w:pPr>
+      <w:pStyle w:val="Footer"/>
+    </w:pPr>
+  </w:p>
+</w:ftr>
+</file>
+
 <file path=word/footnotes.xml><?xml version="1.0" encoding="utf-8"?>
 <w:footnotes xmlns:wpc="http://schemas.microsoft.com/office/word/2010/wordprocessingCanvas" xmlns:cx="http://schemas.microsoft.com/office/drawing/2014/chartex" xmlns:cx1="http://schemas.microsoft.com/office/drawing/2015/9/8/chartex" xmlns:cx2="http://schemas.microsoft.com/office/drawing/2015/10/21/chartex" xmlns:cx3="http://schemas.microsoft.com/office/drawing/2016/5/9/chartex" xmlns:cx4="http://schemas.microsoft.com/office/drawing/2016/5/10/chartex" xmlns:cx5="http://schemas.microsoft.com/office/drawing/2016/5/11/chartex" xmlns:cx6="http://schemas.microsoft.com/office/drawing/2016/5/12/chartex" xmlns:cx7="http://schemas.microsoft.com/office/drawing/2016/5/13/chartex" xmlns:cx8="http://schemas.microsoft.com/office/drawing/2016/5/14/chartex" xmlns:mc="http://schemas.openxmlformats.org/markup-compatibility/2006" xmlns:aink="http://schemas.microsoft.com/office/drawing/2016/ink" xmlns:am3d="http://schemas.microsoft.com/office/drawing/2017/model3d" xmlns:o="urn:schemas-microsoft-com:office:office" xmlns:oel="http://schemas.microsoft.com/office/2019/extlst" xmlns:r="http://schemas.openxmlformats.org/officeDocument/2006/relationships" xmlns:m="http://schemas.openxmlformats.org/officeDocument/2006/math" xmlns:v="urn:schemas-microsoft-com:vml" xmlns:wp14="http://schemas.microsoft.com/office/word/2010/wordprocessingDrawing" xmlns:wp="http://schemas.openxmlformats.org/drawingml/2006/wordprocessingDrawing" xmlns:w10="urn:schemas-microsoft-com:office:word" xmlns:w="http://schemas.openxmlformats.org/wordprocessingml/2006/main" xmlns:w14="http://schemas.microsoft.com/office/word/2010/wordml" xmlns:w15="http://schemas.microsoft.com/office/word/2012/wordml" xmlns:w16cex="http://schemas.microsoft.com/office/word/2018/wordml/cex" xmlns:w16cid="http://schemas.microsoft.com/office/word/2016/wordml/cid" xmlns:w16="http://schemas.microsoft.com/office/word/2018/wordml" xmlns:w16sdtdh="http://schemas.microsoft.com/office/word/2020/wordml/sdtdatahash" xmlns:w16se="http://schemas.microsoft.com/office/word/2015/wordml/symex" xmlns:wpg="http://schemas.microsoft.com/office/word/2010/wordprocessingGroup" xmlns:wpi="http://schemas.microsoft.com/office/word/2010/wordprocessingInk" xmlns:wne="http://schemas.microsoft.com/office/word/2006/wordml" xmlns:wps="http://schemas.microsoft.com/office/word/2010/wordprocessingShape" mc:Ignorable="w14 w15 w16se w16cid w16 w16cex w16sdtdh wp14">
   <w:footnote w:type="separator" w:id="-1">
@@ -1000,6 +1112,16 @@
 </file>
 
 <file path=word/header1.xml><?xml version="1.0" encoding="utf-8"?>
+<w:hdr xmlns:wpc="http://schemas.microsoft.com/office/word/2010/wordprocessingCanvas" xmlns:cx="http://schemas.microsoft.com/office/drawing/2014/chartex" xmlns:cx1="http://schemas.microsoft.com/office/drawing/2015/9/8/chartex" xmlns:cx2="http://schemas.microsoft.com/office/drawing/2015/10/21/chartex" xmlns:cx3="http://schemas.microsoft.com/office/drawing/2016/5/9/chartex" xmlns:cx4="http://schemas.microsoft.com/office/drawing/2016/5/10/chartex" xmlns:cx5="http://schemas.microsoft.com/office/drawing/2016/5/11/chartex" xmlns:cx6="http://schemas.microsoft.com/office/drawing/2016/5/12/chartex" xmlns:cx7="http://schemas.microsoft.com/office/drawing/2016/5/13/chartex" xmlns:cx8="http://schemas.microsoft.com/office/drawing/2016/5/14/chartex" xmlns:mc="http://schemas.openxmlformats.org/markup-compatibility/2006" xmlns:aink="http://schemas.microsoft.com/office/drawing/2016/ink" xmlns:am3d="http://schemas.microsoft.com/office/drawing/2017/model3d" xmlns:o="urn:schemas-microsoft-com:office:office" xmlns:oel="http://schemas.microsoft.com/office/2019/extlst" xmlns:r="http://schemas.openxmlformats.org/officeDocument/2006/relationships" xmlns:m="http://schemas.openxmlformats.org/officeDocument/2006/math" xmlns:v="urn:schemas-microsoft-com:vml" xmlns:wp14="http://schemas.microsoft.com/office/word/2010/wordprocessingDrawing" xmlns:wp="http://schemas.openxmlformats.org/drawingml/2006/wordprocessingDrawing" xmlns:w10="urn:schemas-microsoft-com:office:word" xmlns:w="http://schemas.openxmlformats.org/wordprocessingml/2006/main" xmlns:w14="http://schemas.microsoft.com/office/word/2010/wordml" xmlns:w15="http://schemas.microsoft.com/office/word/2012/wordml" xmlns:w16cex="http://schemas.microsoft.com/office/word/2018/wordml/cex" xmlns:w16cid="http://schemas.microsoft.com/office/word/2016/wordml/cid" xmlns:w16="http://schemas.microsoft.com/office/word/2018/wordml" xmlns:w16sdtdh="http://schemas.microsoft.com/office/word/2020/wordml/sdtdatahash" xmlns:w16se="http://schemas.microsoft.com/office/word/2015/wordml/symex" xmlns:wpg="http://schemas.microsoft.com/office/word/2010/wordprocessingGroup" xmlns:wpi="http://schemas.microsoft.com/office/word/2010/wordprocessingInk" xmlns:wne="http://schemas.microsoft.com/office/word/2006/wordml" xmlns:wps="http://schemas.microsoft.com/office/word/2010/wordprocessingShape" mc:Ignorable="w14 w15 w16se w16cid w16 w16cex w16sdtdh wp14">
+  <w:p>
+    <w:pPr>
+      <w:pStyle w:val="Header"/>
+    </w:pPr>
+  </w:p>
+</w:hdr>
+</file>
+
+<file path=word/header2.xml><?xml version="1.0" encoding="utf-8"?>
 <w:hdr xmlns:wpc="http://schemas.microsoft.com/office/word/2010/wordprocessingCanvas" xmlns:cx="http://schemas.microsoft.com/office/drawing/2014/chartex" xmlns:cx1="http://schemas.microsoft.com/office/drawing/2015/9/8/chartex" xmlns:cx2="http://schemas.microsoft.com/office/drawing/2015/10/21/chartex" xmlns:cx3="http://schemas.microsoft.com/office/drawing/2016/5/9/chartex" xmlns:cx4="http://schemas.microsoft.com/office/drawing/2016/5/10/chartex" xmlns:cx5="http://schemas.microsoft.com/office/drawing/2016/5/11/chartex" xmlns:cx6="http://schemas.microsoft.com/office/drawing/2016/5/12/chartex" xmlns:cx7="http://schemas.microsoft.com/office/drawing/2016/5/13/chartex" xmlns:cx8="http://schemas.microsoft.com/office/drawing/2016/5/14/chartex" xmlns:mc="http://schemas.openxmlformats.org/markup-compatibility/2006" xmlns:aink="http://schemas.microsoft.com/office/drawing/2016/ink" xmlns:am3d="http://schemas.microsoft.com/office/drawing/2017/model3d" xmlns:o="urn:schemas-microsoft-com:office:office" xmlns:oel="http://schemas.microsoft.com/office/2019/extlst" xmlns:r="http://schemas.openxmlformats.org/officeDocument/2006/relationships" xmlns:m="http://schemas.openxmlformats.org/officeDocument/2006/math" xmlns:v="urn:schemas-microsoft-com:vml" xmlns:wp14="http://schemas.microsoft.com/office/word/2010/wordprocessingDrawing" xmlns:wp="http://schemas.openxmlformats.org/drawingml/2006/wordprocessingDrawing" xmlns:w10="urn:schemas-microsoft-com:office:word" xmlns:w="http://schemas.openxmlformats.org/wordprocessingml/2006/main" xmlns:w14="http://schemas.microsoft.com/office/word/2010/wordml" xmlns:w15="http://schemas.microsoft.com/office/word/2012/wordml" xmlns:w16cex="http://schemas.microsoft.com/office/word/2018/wordml/cex" xmlns:w16cid="http://schemas.microsoft.com/office/word/2016/wordml/cid" xmlns:w16="http://schemas.microsoft.com/office/word/2018/wordml" xmlns:w16sdtdh="http://schemas.microsoft.com/office/word/2020/wordml/sdtdatahash" xmlns:w16se="http://schemas.microsoft.com/office/word/2015/wordml/symex" xmlns:wpg="http://schemas.microsoft.com/office/word/2010/wordprocessingGroup" xmlns:wpi="http://schemas.microsoft.com/office/word/2010/wordprocessingInk" xmlns:wne="http://schemas.microsoft.com/office/word/2006/wordml" xmlns:wps="http://schemas.microsoft.com/office/word/2010/wordprocessingShape" mc:Ignorable="w14 w15 w16se w16cid w16 w16cex w16sdtdh wp14">
   <w:tbl>
     <w:tblPr>
@@ -1264,6 +1386,16 @@
 </w:hdr>
 </file>
 
+<file path=word/header3.xml><?xml version="1.0" encoding="utf-8"?>
+<w:hdr xmlns:wpc="http://schemas.microsoft.com/office/word/2010/wordprocessingCanvas" xmlns:cx="http://schemas.microsoft.com/office/drawing/2014/chartex" xmlns:cx1="http://schemas.microsoft.com/office/drawing/2015/9/8/chartex" xmlns:cx2="http://schemas.microsoft.com/office/drawing/2015/10/21/chartex" xmlns:cx3="http://schemas.microsoft.com/office/drawing/2016/5/9/chartex" xmlns:cx4="http://schemas.microsoft.com/office/drawing/2016/5/10/chartex" xmlns:cx5="http://schemas.microsoft.com/office/drawing/2016/5/11/chartex" xmlns:cx6="http://schemas.microsoft.com/office/drawing/2016/5/12/chartex" xmlns:cx7="http://schemas.microsoft.com/office/drawing/2016/5/13/chartex" xmlns:cx8="http://schemas.microsoft.com/office/drawing/2016/5/14/chartex" xmlns:mc="http://schemas.openxmlformats.org/markup-compatibility/2006" xmlns:aink="http://schemas.microsoft.com/office/drawing/2016/ink" xmlns:am3d="http://schemas.microsoft.com/office/drawing/2017/model3d" xmlns:o="urn:schemas-microsoft-com:office:office" xmlns:oel="http://schemas.microsoft.com/office/2019/extlst" xmlns:r="http://schemas.openxmlformats.org/officeDocument/2006/relationships" xmlns:m="http://schemas.openxmlformats.org/officeDocument/2006/math" xmlns:v="urn:schemas-microsoft-com:vml" xmlns:wp14="http://schemas.microsoft.com/office/word/2010/wordprocessingDrawing" xmlns:wp="http://schemas.openxmlformats.org/drawingml/2006/wordprocessingDrawing" xmlns:w10="urn:schemas-microsoft-com:office:word" xmlns:w="http://schemas.openxmlformats.org/wordprocessingml/2006/main" xmlns:w14="http://schemas.microsoft.com/office/word/2010/wordml" xmlns:w15="http://schemas.microsoft.com/office/word/2012/wordml" xmlns:w16cex="http://schemas.microsoft.com/office/word/2018/wordml/cex" xmlns:w16cid="http://schemas.microsoft.com/office/word/2016/wordml/cid" xmlns:w16="http://schemas.microsoft.com/office/word/2018/wordml" xmlns:w16sdtdh="http://schemas.microsoft.com/office/word/2020/wordml/sdtdatahash" xmlns:w16se="http://schemas.microsoft.com/office/word/2015/wordml/symex" xmlns:wpg="http://schemas.microsoft.com/office/word/2010/wordprocessingGroup" xmlns:wpi="http://schemas.microsoft.com/office/word/2010/wordprocessingInk" xmlns:wne="http://schemas.microsoft.com/office/word/2006/wordml" xmlns:wps="http://schemas.microsoft.com/office/word/2010/wordprocessingShape" mc:Ignorable="w14 w15 w16se w16cid w16 w16cex w16sdtdh wp14">
+  <w:p>
+    <w:pPr>
+      <w:pStyle w:val="Header"/>
+    </w:pPr>
+  </w:p>
+</w:hdr>
+</file>
+
 <file path=word/styles.xml><?xml version="1.0" encoding="utf-8"?>
 <w:styles xmlns:mc="http://schemas.openxmlformats.org/markup-compatibility/2006" xmlns:r="http://schemas.openxmlformats.org/officeDocument/2006/relationships" xmlns:w="http://schemas.openxmlformats.org/wordprocessingml/2006/main" xmlns:w14="http://schemas.microsoft.com/office/word/2010/wordml" xmlns:w15="http://schemas.microsoft.com/office/word/2012/wordml" xmlns:w16cex="http://schemas.microsoft.com/office/word/2018/wordml/cex" xmlns:w16cid="http://schemas.microsoft.com/office/word/2016/wordml/cid" xmlns:w16="http://schemas.microsoft.com/office/word/2018/wordml" xmlns:w16sdtdh="http://schemas.microsoft.com/office/word/2020/wordml/sdtdatahash" xmlns:w16se="http://schemas.microsoft.com/office/word/2015/wordml/symex" mc:Ignorable="w14 w15 w16se w16cid w16 w16cex w16sdtdh">
   <w:docDefaults>
@@ -1317,7 +1449,7 @@
     <w:lsdException w:name="envelope address" w:semiHidden="1" w:unhideWhenUsed="1"/>
     <w:lsdException w:name="envelope return" w:semiHidden="1" w:unhideWhenUsed="1"/>
     <w:lsdException w:name="footnote reference" w:semiHidden="1" w:unhideWhenUsed="1"/>
-    <w:lsdException w:name="annotation reference" w:semiHidden="1" w:unhideWhenUsed="1"/>
+    <w:lsdException w:name="annotation reference" w:semiHidden="1" w:uiPriority="0" w:unhideWhenUsed="1"/>
     <w:lsdException w:name="line number" w:semiHidden="1" w:unhideWhenUsed="1"/>
     <w:lsdException w:name="page number" w:semiHidden="1" w:unhideWhenUsed="1"/>
     <w:lsdException w:name="endnote reference" w:semiHidden="1" w:unhideWhenUsed="1"/>
@@ -1662,7 +1794,6 @@
   <w:style w:type="character" w:default="1" w:styleId="DefaultParagraphFont">
     <w:name w:val="Default Paragraph Font"/>
     <w:uiPriority w:val="1"/>
-    <w:semiHidden/>
     <w:unhideWhenUsed/>
   </w:style>
   <w:style w:type="table" w:default="1" w:styleId="TableNormal">
@@ -1774,6 +1905,46 @@
       <w:sz w:val="22"/>
       <w:szCs w:val="22"/>
       <w:lang w:bidi="en-US"/>
+    </w:rPr>
+  </w:style>
+  <w:style w:type="paragraph" w:styleId="CommentText">
+    <w:name w:val="annotation text"/>
+    <w:basedOn w:val="Normal"/>
+    <w:link w:val="CommentTextChar"/>
+    <w:uiPriority w:val="99"/>
+    <w:unhideWhenUsed/>
+    <w:rsid w:val="000059FB"/>
+    <w:pPr>
+      <w:spacing w:after="120"/>
+    </w:pPr>
+    <w:rPr>
+      <w:rFonts w:ascii="Gentona Book" w:eastAsia="Times New Roman" w:hAnsi="Gentona Book" w:cs="Times New Roman"/>
+      <w:sz w:val="20"/>
+      <w:szCs w:val="20"/>
+      <w:lang w:bidi="en-US"/>
+    </w:rPr>
+  </w:style>
+  <w:style w:type="character" w:customStyle="1" w:styleId="CommentTextChar">
+    <w:name w:val="Comment Text Char"/>
+    <w:basedOn w:val="DefaultParagraphFont"/>
+    <w:link w:val="CommentText"/>
+    <w:uiPriority w:val="99"/>
+    <w:rsid w:val="000059FB"/>
+    <w:rPr>
+      <w:rFonts w:ascii="Gentona Book" w:eastAsia="Times New Roman" w:hAnsi="Gentona Book" w:cs="Times New Roman"/>
+      <w:sz w:val="20"/>
+      <w:szCs w:val="20"/>
+      <w:lang w:bidi="en-US"/>
+    </w:rPr>
+  </w:style>
+  <w:style w:type="character" w:styleId="CommentReference">
+    <w:name w:val="annotation reference"/>
+    <w:basedOn w:val="DefaultParagraphFont"/>
+    <w:semiHidden/>
+    <w:rsid w:val="000059FB"/>
+    <w:rPr>
+      <w:sz w:val="16"/>
+      <w:szCs w:val="16"/>
     </w:rPr>
   </w:style>
 </w:styles>

--- a/Elementary_Guidelines_22-23/docs/SECME Registration Information.docx
+++ b/Elementary_Guidelines_22-23/docs/SECME Registration Information.docx
@@ -163,6 +163,7 @@
           </w:tcPr>
           <w:p>
             <w:pPr>
+              <w:spacing w:after="120"/>
               <w:jc w:val="center"/>
               <w:rPr>
                 <w:rFonts w:ascii="Gentona Book" w:eastAsia="Times New Roman" w:hAnsi="Gentona Book" w:cs="Times New Roman"/>
@@ -177,7 +178,6 @@
               <w:rPr>
                 <w:rFonts w:ascii="Gentona Book" w:eastAsia="Times New Roman" w:hAnsi="Gentona Book" w:cs="Times New Roman"/>
                 <w:b/>
-                <w:bCs/>
                 <w:iCs/>
                 <w:sz w:val="22"/>
                 <w:szCs w:val="22"/>
@@ -199,6 +199,7 @@
           </w:tcPr>
           <w:p>
             <w:pPr>
+              <w:spacing w:after="120"/>
               <w:rPr>
                 <w:rFonts w:ascii="Gentona Book" w:eastAsia="Times New Roman" w:hAnsi="Gentona Book" w:cs="Times New Roman"/>
                 <w:bCs/>
@@ -222,6 +223,7 @@
           </w:p>
           <w:p>
             <w:pPr>
+              <w:spacing w:after="120"/>
               <w:rPr>
                 <w:rFonts w:ascii="Gentona Book" w:eastAsia="Times New Roman" w:hAnsi="Gentona Book" w:cs="Times New Roman"/>
                 <w:bCs/>
@@ -239,6 +241,7 @@
           </w:tcPr>
           <w:p>
             <w:pPr>
+              <w:spacing w:after="120"/>
               <w:rPr>
                 <w:rFonts w:ascii="Gentona Book" w:eastAsia="Times New Roman" w:hAnsi="Gentona Book" w:cs="Times New Roman"/>
                 <w:bCs/>
@@ -262,6 +265,7 @@
           </w:p>
           <w:p>
             <w:pPr>
+              <w:spacing w:after="120"/>
               <w:rPr>
                 <w:rFonts w:ascii="Gentona Book" w:eastAsia="Times New Roman" w:hAnsi="Gentona Book" w:cs="Times New Roman"/>
                 <w:bCs/>
@@ -285,6 +289,7 @@
           </w:tcPr>
           <w:p>
             <w:pPr>
+              <w:spacing w:after="120"/>
               <w:rPr>
                 <w:rFonts w:ascii="Gentona Book" w:eastAsia="Times New Roman" w:hAnsi="Gentona Book" w:cs="Times New Roman"/>
                 <w:bCs/>
@@ -308,6 +313,7 @@
           </w:p>
           <w:p>
             <w:pPr>
+              <w:spacing w:after="120"/>
               <w:rPr>
                 <w:rFonts w:ascii="Gentona Book" w:eastAsia="Times New Roman" w:hAnsi="Gentona Book" w:cs="Times New Roman"/>
                 <w:bCs/>
@@ -325,6 +331,7 @@
           </w:tcPr>
           <w:p>
             <w:pPr>
+              <w:spacing w:after="120"/>
               <w:rPr>
                 <w:rFonts w:ascii="Gentona Book" w:eastAsia="Times New Roman" w:hAnsi="Gentona Book" w:cs="Times New Roman"/>
                 <w:bCs/>
@@ -348,6 +355,7 @@
           </w:p>
           <w:p>
             <w:pPr>
+              <w:spacing w:after="120"/>
               <w:rPr>
                 <w:rFonts w:ascii="Gentona Book" w:eastAsia="Times New Roman" w:hAnsi="Gentona Book" w:cs="Times New Roman"/>
                 <w:bCs/>
@@ -371,6 +379,7 @@
           </w:p>
           <w:p>
             <w:pPr>
+              <w:spacing w:after="120"/>
               <w:rPr>
                 <w:rFonts w:ascii="Gentona Book" w:eastAsia="Times New Roman" w:hAnsi="Gentona Book" w:cs="Times New Roman"/>
                 <w:bCs/>
@@ -410,7 +419,6 @@
               <w:rPr>
                 <w:rFonts w:ascii="Gentona Book" w:eastAsia="Times New Roman" w:hAnsi="Gentona Book" w:cs="Times New Roman"/>
                 <w:b/>
-                <w:bCs/>
                 <w:iCs/>
                 <w:sz w:val="22"/>
                 <w:szCs w:val="22"/>
@@ -421,7 +429,6 @@
               <w:rPr>
                 <w:rFonts w:ascii="Gentona Book" w:eastAsia="Times New Roman" w:hAnsi="Gentona Book" w:cs="Times New Roman"/>
                 <w:b/>
-                <w:bCs/>
                 <w:iCs/>
                 <w:sz w:val="22"/>
                 <w:szCs w:val="22"/>
@@ -436,7 +443,6 @@
               <w:rPr>
                 <w:rFonts w:ascii="Gentona Book" w:eastAsia="Times New Roman" w:hAnsi="Gentona Book" w:cs="Times New Roman"/>
                 <w:b/>
-                <w:bCs/>
                 <w:iCs/>
                 <w:sz w:val="22"/>
                 <w:szCs w:val="22"/>
@@ -447,10 +453,9 @@
               <w:rPr>
                 <w:rFonts w:ascii="Gentona Book" w:eastAsia="Times New Roman" w:hAnsi="Gentona Book" w:cs="Times New Roman"/>
                 <w:b/>
-                <w:bCs/>
-                <w:iCs/>
-                <w:sz w:val="22"/>
-                <w:szCs w:val="22"/>
+                <w:iCs/>
+                <w:sz w:val="20"/>
+                <w:szCs w:val="20"/>
                 <w:lang w:bidi="en-US"/>
               </w:rPr>
               <w:t>(Required for each student on the SECME team)</w:t>
@@ -460,7 +465,7 @@
       </w:tr>
       <w:tr>
         <w:trPr>
-          <w:trHeight w:val="1008"/>
+          <w:trHeight w:val="720"/>
         </w:trPr>
         <w:tc>
           <w:tcPr>
@@ -469,6 +474,7 @@
           </w:tcPr>
           <w:p>
             <w:pPr>
+              <w:spacing w:after="120"/>
               <w:rPr>
                 <w:rFonts w:ascii="Gentona Book" w:eastAsia="Times New Roman" w:hAnsi="Gentona Book" w:cs="Times New Roman"/>
                 <w:bCs/>
@@ -488,29 +494,6 @@
                 <w:lang w:bidi="en-US"/>
               </w:rPr>
               <w:t>SECME Team Name:</w:t>
-            </w:r>
-          </w:p>
-          <w:p>
-            <w:pPr>
-              <w:rPr>
-                <w:rFonts w:ascii="Gentona Book" w:eastAsia="Times New Roman" w:hAnsi="Gentona Book" w:cs="Times New Roman"/>
-                <w:bCs/>
-                <w:iCs/>
-                <w:sz w:val="22"/>
-                <w:szCs w:val="22"/>
-                <w:lang w:bidi="en-US"/>
-              </w:rPr>
-            </w:pPr>
-            <w:r>
-              <w:rPr>
-                <w:rFonts w:ascii="Gentona Book" w:eastAsia="Times New Roman" w:hAnsi="Gentona Book" w:cs="Times New Roman"/>
-                <w:bCs/>
-                <w:iCs/>
-                <w:sz w:val="22"/>
-                <w:szCs w:val="22"/>
-                <w:lang w:bidi="en-US"/>
-              </w:rPr>
-              <w:t xml:space="preserve">VEX </w:t>
             </w:r>
           </w:p>
         </w:tc>
@@ -557,7 +540,7 @@
       </w:tr>
       <w:tr>
         <w:trPr>
-          <w:trHeight w:val="1008"/>
+          <w:trHeight w:val="720"/>
         </w:trPr>
         <w:tc>
           <w:tcPr>
@@ -565,6 +548,7 @@
           </w:tcPr>
           <w:p>
             <w:pPr>
+              <w:spacing w:after="120"/>
               <w:rPr>
                 <w:rFonts w:ascii="Gentona Book" w:eastAsia="Times New Roman" w:hAnsi="Gentona Book" w:cs="Times New Roman"/>
                 <w:bCs/>
@@ -585,18 +569,6 @@
               </w:rPr>
               <w:t>Grade Level:</w:t>
             </w:r>
-          </w:p>
-          <w:p>
-            <w:pPr>
-              <w:rPr>
-                <w:rFonts w:ascii="Gentona Book" w:eastAsia="Times New Roman" w:hAnsi="Gentona Book" w:cs="Times New Roman"/>
-                <w:bCs/>
-                <w:iCs/>
-                <w:sz w:val="22"/>
-                <w:szCs w:val="22"/>
-                <w:lang w:bidi="en-US"/>
-              </w:rPr>
-            </w:pPr>
           </w:p>
         </w:tc>
         <w:tc>
@@ -626,18 +598,6 @@
               <w:t>Age:</w:t>
             </w:r>
           </w:p>
-          <w:p>
-            <w:pPr>
-              <w:rPr>
-                <w:rFonts w:ascii="Gentona Book" w:eastAsia="Times New Roman" w:hAnsi="Gentona Book" w:cs="Times New Roman"/>
-                <w:bCs/>
-                <w:iCs/>
-                <w:sz w:val="22"/>
-                <w:szCs w:val="22"/>
-                <w:lang w:bidi="en-US"/>
-              </w:rPr>
-            </w:pPr>
-          </w:p>
         </w:tc>
         <w:tc>
           <w:tcPr>
@@ -645,6 +605,7 @@
           </w:tcPr>
           <w:p>
             <w:pPr>
+              <w:spacing w:after="120"/>
               <w:rPr>
                 <w:rFonts w:ascii="Gentona Book" w:eastAsia="Times New Roman" w:hAnsi="Gentona Book" w:cs="Times New Roman"/>
                 <w:bCs/>
@@ -665,18 +626,6 @@
               </w:rPr>
               <w:t>Gender:</w:t>
             </w:r>
-          </w:p>
-          <w:p>
-            <w:pPr>
-              <w:rPr>
-                <w:rFonts w:ascii="Gentona Book" w:eastAsia="Times New Roman" w:hAnsi="Gentona Book" w:cs="Times New Roman"/>
-                <w:bCs/>
-                <w:iCs/>
-                <w:sz w:val="22"/>
-                <w:szCs w:val="22"/>
-                <w:lang w:bidi="en-US"/>
-              </w:rPr>
-            </w:pPr>
           </w:p>
         </w:tc>
       </w:tr>
@@ -692,11 +641,11 @@
           </w:tcPr>
           <w:p>
             <w:pPr>
+              <w:spacing w:after="120"/>
               <w:jc w:val="center"/>
               <w:rPr>
                 <w:rFonts w:ascii="Gentona Book" w:eastAsia="Times New Roman" w:hAnsi="Gentona Book" w:cs="Times New Roman"/>
                 <w:b/>
-                <w:bCs/>
                 <w:iCs/>
                 <w:sz w:val="22"/>
                 <w:szCs w:val="22"/>
@@ -707,7 +656,6 @@
               <w:rPr>
                 <w:rFonts w:ascii="Gentona Book" w:eastAsia="Times New Roman" w:hAnsi="Gentona Book" w:cs="Times New Roman"/>
                 <w:b/>
-                <w:bCs/>
                 <w:iCs/>
                 <w:sz w:val="22"/>
                 <w:szCs w:val="22"/>
@@ -729,10 +677,10 @@
           </w:tcPr>
           <w:p>
             <w:pPr>
+              <w:spacing w:after="120"/>
               <w:rPr>
                 <w:rFonts w:ascii="Gentona Book" w:eastAsia="Times New Roman" w:hAnsi="Gentona Book" w:cs="Times New Roman"/>
                 <w:b/>
-                <w:bCs/>
                 <w:iCs/>
                 <w:sz w:val="22"/>
                 <w:szCs w:val="22"/>
@@ -743,17 +691,17 @@
               <w:rPr>
                 <w:rFonts w:ascii="Gentona Book" w:eastAsia="Times New Roman" w:hAnsi="Gentona Book" w:cs="Times New Roman"/>
                 <w:b/>
-                <w:bCs/>
-                <w:iCs/>
-                <w:sz w:val="22"/>
-                <w:szCs w:val="22"/>
-                <w:lang w:bidi="en-US"/>
-              </w:rPr>
-              <w:t>Water Bottle Rocket</w:t>
-            </w:r>
-          </w:p>
-          <w:p>
-            <w:pPr>
+                <w:iCs/>
+                <w:sz w:val="22"/>
+                <w:szCs w:val="22"/>
+                <w:lang w:bidi="en-US"/>
+              </w:rPr>
+              <w:t>Team Water Bottle Rocket</w:t>
+            </w:r>
+          </w:p>
+          <w:p>
+            <w:pPr>
+              <w:spacing w:after="120"/>
               <w:rPr>
                 <w:rFonts w:ascii="Gentona Book" w:eastAsia="Times New Roman" w:hAnsi="Gentona Book" w:cs="Times New Roman"/>
                 <w:bCs/>
@@ -777,25 +725,74 @@
           </w:p>
           <w:p>
             <w:pPr>
-              <w:rPr>
-                <w:rFonts w:ascii="Gentona Book" w:eastAsia="Times New Roman" w:hAnsi="Gentona Book" w:cs="Times New Roman"/>
-                <w:bCs/>
-                <w:iCs/>
-                <w:sz w:val="22"/>
-                <w:szCs w:val="22"/>
-                <w:lang w:bidi="en-US"/>
-              </w:rPr>
-            </w:pPr>
-            <w:r>
-              <w:rPr>
-                <w:rFonts w:ascii="Gentona Book" w:eastAsia="Times New Roman" w:hAnsi="Gentona Book" w:cs="Times New Roman"/>
-                <w:bCs/>
-                <w:iCs/>
-                <w:sz w:val="22"/>
-                <w:szCs w:val="22"/>
-                <w:lang w:bidi="en-US"/>
-              </w:rPr>
-              <w:t>Score:</w:t>
+              <w:spacing w:after="120"/>
+              <w:rPr>
+                <w:rFonts w:ascii="Gentona Book" w:eastAsia="Times New Roman" w:hAnsi="Gentona Book" w:cs="Times New Roman"/>
+                <w:bCs/>
+                <w:iCs/>
+                <w:sz w:val="22"/>
+                <w:szCs w:val="22"/>
+                <w:lang w:bidi="en-US"/>
+              </w:rPr>
+            </w:pPr>
+            <w:r>
+              <w:rPr>
+                <w:rFonts w:ascii="Gentona Book" w:eastAsia="Times New Roman" w:hAnsi="Gentona Book" w:cs="Times New Roman"/>
+                <w:bCs/>
+                <w:iCs/>
+                <w:sz w:val="22"/>
+                <w:szCs w:val="22"/>
+                <w:lang w:bidi="en-US"/>
+              </w:rPr>
+              <w:t>Performance Score:</w:t>
+            </w:r>
+          </w:p>
+          <w:p>
+            <w:pPr>
+              <w:spacing w:after="120"/>
+              <w:rPr>
+                <w:rFonts w:ascii="Gentona Book" w:eastAsia="Times New Roman" w:hAnsi="Gentona Book" w:cs="Times New Roman"/>
+                <w:bCs/>
+                <w:iCs/>
+                <w:sz w:val="22"/>
+                <w:szCs w:val="22"/>
+                <w:lang w:bidi="en-US"/>
+              </w:rPr>
+            </w:pPr>
+            <w:r>
+              <w:rPr>
+                <w:rFonts w:ascii="Gentona Book" w:eastAsia="Times New Roman" w:hAnsi="Gentona Book" w:cs="Times New Roman"/>
+                <w:bCs/>
+                <w:iCs/>
+                <w:sz w:val="22"/>
+                <w:szCs w:val="22"/>
+                <w:lang w:bidi="en-US"/>
+              </w:rPr>
+              <w:t>Written Report Score:</w:t>
+            </w:r>
+          </w:p>
+          <w:p>
+            <w:pPr>
+              <w:spacing w:after="120"/>
+              <w:rPr>
+                <w:rFonts w:ascii="Gentona Book" w:eastAsia="Times New Roman" w:hAnsi="Gentona Book" w:cs="Times New Roman"/>
+                <w:bCs/>
+                <w:iCs/>
+                <w:sz w:val="22"/>
+                <w:szCs w:val="22"/>
+                <w:lang w:bidi="en-US"/>
+              </w:rPr>
+            </w:pPr>
+            <w:r>
+              <w:rPr>
+                <w:rFonts w:ascii="Gentona Book" w:eastAsia="Times New Roman" w:hAnsi="Gentona Book" w:cs="Times New Roman"/>
+                <w:bCs/>
+                <w:iCs/>
+                <w:sz w:val="22"/>
+                <w:szCs w:val="22"/>
+                <w:lang w:bidi="en-US"/>
+              </w:rPr>
+              <w:t>Patch Design Score:</w:t>
             </w:r>
           </w:p>
         </w:tc>
@@ -805,6 +802,7 @@
           </w:tcPr>
           <w:p>
             <w:pPr>
+              <w:spacing w:after="120"/>
               <w:rPr>
                 <w:rFonts w:ascii="Gentona Book" w:eastAsia="Times New Roman" w:hAnsi="Gentona Book" w:cs="Times New Roman"/>
                 <w:bCs/>
@@ -818,17 +816,17 @@
               <w:rPr>
                 <w:rFonts w:ascii="Gentona Book" w:eastAsia="Times New Roman" w:hAnsi="Gentona Book" w:cs="Times New Roman"/>
                 <w:b/>
-                <w:bCs/>
-                <w:iCs/>
-                <w:sz w:val="22"/>
-                <w:szCs w:val="22"/>
-                <w:lang w:bidi="en-US"/>
-              </w:rPr>
-              <w:t>Mousetrap Car</w:t>
-            </w:r>
-          </w:p>
-          <w:p>
-            <w:pPr>
+                <w:iCs/>
+                <w:sz w:val="22"/>
+                <w:szCs w:val="22"/>
+                <w:lang w:bidi="en-US"/>
+              </w:rPr>
+              <w:t>Team Mousetrap Car</w:t>
+            </w:r>
+          </w:p>
+          <w:p>
+            <w:pPr>
+              <w:spacing w:after="120"/>
               <w:rPr>
                 <w:rFonts w:ascii="Gentona Book" w:eastAsia="Times New Roman" w:hAnsi="Gentona Book" w:cs="Times New Roman"/>
                 <w:bCs/>
@@ -852,6 +850,7 @@
           </w:p>
           <w:p>
             <w:pPr>
+              <w:spacing w:after="120"/>
               <w:rPr>
                 <w:rFonts w:ascii="Gentona Book" w:eastAsia="Times New Roman" w:hAnsi="Gentona Book" w:cs="Times New Roman"/>
                 <w:bCs/>
@@ -875,6 +874,7 @@
           </w:p>
           <w:p>
             <w:pPr>
+              <w:spacing w:after="120"/>
               <w:rPr>
                 <w:rFonts w:ascii="Gentona Book" w:eastAsia="Times New Roman" w:hAnsi="Gentona Book" w:cs="Times New Roman"/>
                 <w:bCs/>
@@ -894,6 +894,54 @@
                 <w:lang w:bidi="en-US"/>
               </w:rPr>
               <w:t>Time of Distance Travelled (s):</w:t>
+            </w:r>
+          </w:p>
+          <w:p>
+            <w:pPr>
+              <w:spacing w:after="120"/>
+              <w:rPr>
+                <w:rFonts w:ascii="Gentona Book" w:eastAsia="Times New Roman" w:hAnsi="Gentona Book" w:cs="Times New Roman"/>
+                <w:bCs/>
+                <w:iCs/>
+                <w:sz w:val="22"/>
+                <w:szCs w:val="22"/>
+                <w:lang w:bidi="en-US"/>
+              </w:rPr>
+            </w:pPr>
+            <w:r>
+              <w:rPr>
+                <w:rFonts w:ascii="Gentona Book" w:eastAsia="Times New Roman" w:hAnsi="Gentona Book" w:cs="Times New Roman"/>
+                <w:bCs/>
+                <w:iCs/>
+                <w:sz w:val="22"/>
+                <w:szCs w:val="22"/>
+                <w:lang w:bidi="en-US"/>
+              </w:rPr>
+              <w:t>Performance Score:</w:t>
+            </w:r>
+          </w:p>
+          <w:p>
+            <w:pPr>
+              <w:spacing w:after="120"/>
+              <w:rPr>
+                <w:rFonts w:ascii="Gentona Book" w:eastAsia="Times New Roman" w:hAnsi="Gentona Book" w:cs="Times New Roman"/>
+                <w:bCs/>
+                <w:iCs/>
+                <w:sz w:val="22"/>
+                <w:szCs w:val="22"/>
+                <w:lang w:bidi="en-US"/>
+              </w:rPr>
+            </w:pPr>
+            <w:r>
+              <w:rPr>
+                <w:rFonts w:ascii="Gentona Book" w:eastAsia="Times New Roman" w:hAnsi="Gentona Book" w:cs="Times New Roman"/>
+                <w:bCs/>
+                <w:iCs/>
+                <w:sz w:val="22"/>
+                <w:szCs w:val="22"/>
+                <w:lang w:bidi="en-US"/>
+              </w:rPr>
+              <w:t>Written Report Score:</w:t>
             </w:r>
           </w:p>
         </w:tc>
@@ -909,10 +957,10 @@
           </w:tcPr>
           <w:p>
             <w:pPr>
+              <w:spacing w:after="120"/>
               <w:rPr>
                 <w:rFonts w:ascii="Gentona Book" w:eastAsia="Times New Roman" w:hAnsi="Gentona Book" w:cs="Times New Roman"/>
                 <w:b/>
-                <w:bCs/>
                 <w:iCs/>
                 <w:sz w:val="22"/>
                 <w:szCs w:val="22"/>
@@ -923,27 +971,61 @@
               <w:rPr>
                 <w:rFonts w:ascii="Gentona Book" w:eastAsia="Times New Roman" w:hAnsi="Gentona Book" w:cs="Times New Roman"/>
                 <w:b/>
-                <w:bCs/>
-                <w:iCs/>
-                <w:sz w:val="22"/>
-                <w:szCs w:val="22"/>
-                <w:lang w:bidi="en-US"/>
-              </w:rPr>
-              <w:t>VEX IQ Robotics Score</w:t>
-            </w:r>
-          </w:p>
-          <w:p>
-            <w:pPr>
-              <w:rPr>
-                <w:rFonts w:ascii="Gentona Book" w:eastAsia="Times New Roman" w:hAnsi="Gentona Book" w:cs="Times New Roman"/>
-                <w:b/>
-                <w:bCs/>
-                <w:iCs/>
-                <w:sz w:val="22"/>
-                <w:szCs w:val="22"/>
-                <w:lang w:bidi="en-US"/>
-              </w:rPr>
-            </w:pPr>
+                <w:iCs/>
+                <w:sz w:val="22"/>
+                <w:szCs w:val="22"/>
+                <w:lang w:bidi="en-US"/>
+              </w:rPr>
+              <w:t>Team VEX IQ Robotics</w:t>
+            </w:r>
+          </w:p>
+          <w:p>
+            <w:pPr>
+              <w:spacing w:after="120"/>
+              <w:rPr>
+                <w:rFonts w:ascii="Gentona Book" w:eastAsia="Times New Roman" w:hAnsi="Gentona Book" w:cs="Times New Roman"/>
+                <w:bCs/>
+                <w:iCs/>
+                <w:sz w:val="22"/>
+                <w:szCs w:val="22"/>
+                <w:lang w:bidi="en-US"/>
+              </w:rPr>
+            </w:pPr>
+            <w:r>
+              <w:rPr>
+                <w:rFonts w:ascii="Gentona Book" w:eastAsia="Times New Roman" w:hAnsi="Gentona Book" w:cs="Times New Roman"/>
+                <w:bCs/>
+                <w:iCs/>
+                <w:sz w:val="22"/>
+                <w:szCs w:val="22"/>
+                <w:lang w:bidi="en-US"/>
+              </w:rPr>
+              <w:t>Performance Score:</w:t>
+            </w:r>
+          </w:p>
+          <w:p>
+            <w:pPr>
+              <w:spacing w:after="120"/>
+              <w:rPr>
+                <w:rFonts w:ascii="Gentona Book" w:eastAsia="Times New Roman" w:hAnsi="Gentona Book" w:cs="Times New Roman"/>
+                <w:bCs/>
+                <w:iCs/>
+                <w:sz w:val="22"/>
+                <w:szCs w:val="22"/>
+                <w:lang w:bidi="en-US"/>
+              </w:rPr>
+            </w:pPr>
+            <w:r>
+              <w:rPr>
+                <w:rFonts w:ascii="Gentona Book" w:eastAsia="Times New Roman" w:hAnsi="Gentona Book" w:cs="Times New Roman"/>
+                <w:bCs/>
+                <w:iCs/>
+                <w:sz w:val="22"/>
+                <w:szCs w:val="22"/>
+                <w:lang w:bidi="en-US"/>
+              </w:rPr>
+              <w:t>Engineering Notebook:</w:t>
+            </w:r>
           </w:p>
         </w:tc>
         <w:tc>
@@ -952,26 +1034,50 @@
           </w:tcPr>
           <w:p>
             <w:pPr>
-              <w:rPr>
-                <w:rFonts w:ascii="Gentona Book" w:eastAsia="Times New Roman" w:hAnsi="Gentona Book" w:cs="Times New Roman"/>
-                <w:bCs/>
-                <w:iCs/>
-                <w:sz w:val="22"/>
-                <w:szCs w:val="22"/>
-                <w:lang w:bidi="en-US"/>
-              </w:rPr>
-            </w:pPr>
-            <w:r>
+              <w:spacing w:after="120"/>
               <w:rPr>
                 <w:rFonts w:ascii="Gentona Book" w:eastAsia="Times New Roman" w:hAnsi="Gentona Book" w:cs="Times New Roman"/>
                 <w:b/>
-                <w:bCs/>
-                <w:iCs/>
-                <w:sz w:val="22"/>
-                <w:szCs w:val="22"/>
-                <w:lang w:bidi="en-US"/>
-              </w:rPr>
-              <w:t>Essay Score</w:t>
+                <w:iCs/>
+                <w:sz w:val="22"/>
+                <w:szCs w:val="22"/>
+                <w:lang w:bidi="en-US"/>
+              </w:rPr>
+            </w:pPr>
+            <w:r>
+              <w:rPr>
+                <w:rFonts w:ascii="Gentona Book" w:eastAsia="Times New Roman" w:hAnsi="Gentona Book" w:cs="Times New Roman"/>
+                <w:b/>
+                <w:iCs/>
+                <w:sz w:val="22"/>
+                <w:szCs w:val="22"/>
+                <w:lang w:bidi="en-US"/>
+              </w:rPr>
+              <w:t>Individual Essay</w:t>
+            </w:r>
+          </w:p>
+          <w:p>
+            <w:pPr>
+              <w:spacing w:after="120"/>
+              <w:rPr>
+                <w:rFonts w:ascii="Gentona Book" w:eastAsia="Times New Roman" w:hAnsi="Gentona Book" w:cs="Times New Roman"/>
+                <w:bCs/>
+                <w:iCs/>
+                <w:sz w:val="22"/>
+                <w:szCs w:val="22"/>
+                <w:lang w:bidi="en-US"/>
+              </w:rPr>
+            </w:pPr>
+            <w:r>
+              <w:rPr>
+                <w:rFonts w:ascii="Gentona Book" w:eastAsia="Times New Roman" w:hAnsi="Gentona Book" w:cs="Times New Roman"/>
+                <w:bCs/>
+                <w:iCs/>
+                <w:sz w:val="22"/>
+                <w:szCs w:val="22"/>
+                <w:lang w:bidi="en-US"/>
+              </w:rPr>
+              <w:t>Score:</w:t>
             </w:r>
           </w:p>
         </w:tc>
@@ -987,10 +1093,10 @@
           </w:tcPr>
           <w:p>
             <w:pPr>
+              <w:spacing w:after="120"/>
               <w:rPr>
                 <w:rFonts w:ascii="Gentona Book" w:eastAsia="Times New Roman" w:hAnsi="Gentona Book" w:cs="Times New Roman"/>
                 <w:b/>
-                <w:bCs/>
                 <w:iCs/>
                 <w:sz w:val="22"/>
                 <w:szCs w:val="22"/>
@@ -1001,27 +1107,37 @@
               <w:rPr>
                 <w:rFonts w:ascii="Gentona Book" w:eastAsia="Times New Roman" w:hAnsi="Gentona Book" w:cs="Times New Roman"/>
                 <w:b/>
-                <w:bCs/>
-                <w:iCs/>
-                <w:sz w:val="22"/>
-                <w:szCs w:val="22"/>
-                <w:lang w:bidi="en-US"/>
-              </w:rPr>
-              <w:t>Vision Board Score</w:t>
-            </w:r>
-          </w:p>
-          <w:p>
-            <w:pPr>
-              <w:rPr>
-                <w:rFonts w:ascii="Gentona Book" w:eastAsia="Times New Roman" w:hAnsi="Gentona Book" w:cs="Times New Roman"/>
-                <w:b/>
-                <w:bCs/>
-                <w:iCs/>
-                <w:sz w:val="22"/>
-                <w:szCs w:val="22"/>
-                <w:lang w:bidi="en-US"/>
-              </w:rPr>
-            </w:pPr>
+                <w:iCs/>
+                <w:sz w:val="22"/>
+                <w:szCs w:val="22"/>
+                <w:lang w:bidi="en-US"/>
+              </w:rPr>
+              <w:t xml:space="preserve">Individual Vision Board </w:t>
+            </w:r>
+          </w:p>
+          <w:p>
+            <w:pPr>
+              <w:spacing w:after="120"/>
+              <w:rPr>
+                <w:rFonts w:ascii="Gentona Book" w:eastAsia="Times New Roman" w:hAnsi="Gentona Book" w:cs="Times New Roman"/>
+                <w:bCs/>
+                <w:iCs/>
+                <w:sz w:val="22"/>
+                <w:szCs w:val="22"/>
+                <w:lang w:bidi="en-US"/>
+              </w:rPr>
+            </w:pPr>
+            <w:r>
+              <w:rPr>
+                <w:rFonts w:ascii="Gentona Book" w:eastAsia="Times New Roman" w:hAnsi="Gentona Book" w:cs="Times New Roman"/>
+                <w:bCs/>
+                <w:iCs/>
+                <w:sz w:val="22"/>
+                <w:szCs w:val="22"/>
+                <w:lang w:bidi="en-US"/>
+              </w:rPr>
+              <w:t>Score:</w:t>
+            </w:r>
           </w:p>
         </w:tc>
       </w:tr>
@@ -1794,6 +1910,7 @@
   <w:style w:type="character" w:default="1" w:styleId="DefaultParagraphFont">
     <w:name w:val="Default Paragraph Font"/>
     <w:uiPriority w:val="1"/>
+    <w:semiHidden/>
     <w:unhideWhenUsed/>
   </w:style>
   <w:style w:type="table" w:default="1" w:styleId="TableNormal">

--- a/Elementary_Guidelines_22-23/docs/SECME Registration Information.docx
+++ b/Elementary_Guidelines_22-23/docs/SECME Registration Information.docx
@@ -163,7 +163,7 @@
           </w:tcPr>
           <w:p>
             <w:pPr>
-              <w:spacing w:after="120"/>
+              <w:spacing w:after="60"/>
               <w:jc w:val="center"/>
               <w:rPr>
                 <w:rFonts w:ascii="Gentona Book" w:eastAsia="Times New Roman" w:hAnsi="Gentona Book" w:cs="Times New Roman"/>
@@ -185,6 +185,96 @@
               </w:rPr>
               <w:t>SECME Coordinator &amp; School Information</w:t>
             </w:r>
+          </w:p>
+        </w:tc>
+      </w:tr>
+      <w:tr>
+        <w:trPr>
+          <w:trHeight w:val="720"/>
+        </w:trPr>
+        <w:tc>
+          <w:tcPr>
+            <w:tcW w:w="4679" w:type="dxa"/>
+            <w:gridSpan w:val="2"/>
+          </w:tcPr>
+          <w:p>
+            <w:pPr>
+              <w:spacing w:after="60"/>
+              <w:rPr>
+                <w:rFonts w:ascii="Gentona Book" w:eastAsia="Times New Roman" w:hAnsi="Gentona Book" w:cs="Times New Roman"/>
+                <w:bCs/>
+                <w:iCs/>
+                <w:sz w:val="22"/>
+                <w:szCs w:val="22"/>
+                <w:lang w:bidi="en-US"/>
+              </w:rPr>
+            </w:pPr>
+            <w:r>
+              <w:rPr>
+                <w:rFonts w:ascii="Gentona Book" w:eastAsia="Times New Roman" w:hAnsi="Gentona Book" w:cs="Times New Roman"/>
+                <w:bCs/>
+                <w:iCs/>
+                <w:sz w:val="22"/>
+                <w:szCs w:val="22"/>
+                <w:lang w:bidi="en-US"/>
+              </w:rPr>
+              <w:t>SECME Coordinator (Last &amp; First Name):</w:t>
+            </w:r>
+          </w:p>
+          <w:p>
+            <w:pPr>
+              <w:spacing w:after="60"/>
+              <w:rPr>
+                <w:rFonts w:ascii="Gentona Book" w:eastAsia="Times New Roman" w:hAnsi="Gentona Book" w:cs="Times New Roman"/>
+                <w:bCs/>
+                <w:iCs/>
+                <w:sz w:val="22"/>
+                <w:szCs w:val="22"/>
+                <w:lang w:bidi="en-US"/>
+              </w:rPr>
+            </w:pPr>
+          </w:p>
+        </w:tc>
+        <w:tc>
+          <w:tcPr>
+            <w:tcW w:w="4671" w:type="dxa"/>
+          </w:tcPr>
+          <w:p>
+            <w:pPr>
+              <w:spacing w:after="60"/>
+              <w:rPr>
+                <w:rFonts w:ascii="Gentona Book" w:eastAsia="Times New Roman" w:hAnsi="Gentona Book" w:cs="Times New Roman"/>
+                <w:bCs/>
+                <w:iCs/>
+                <w:sz w:val="22"/>
+                <w:szCs w:val="22"/>
+                <w:lang w:bidi="en-US"/>
+              </w:rPr>
+            </w:pPr>
+            <w:r>
+              <w:rPr>
+                <w:rFonts w:ascii="Gentona Book" w:eastAsia="Times New Roman" w:hAnsi="Gentona Book" w:cs="Times New Roman"/>
+                <w:bCs/>
+                <w:iCs/>
+                <w:sz w:val="22"/>
+                <w:szCs w:val="22"/>
+                <w:lang w:bidi="en-US"/>
+              </w:rPr>
+              <w:t>SECME Coordinator Email:</w:t>
+            </w:r>
+          </w:p>
+          <w:p>
+            <w:pPr>
+              <w:spacing w:after="60"/>
+              <w:rPr>
+                <w:rFonts w:ascii="Gentona Book" w:eastAsia="Times New Roman" w:hAnsi="Gentona Book" w:cs="Times New Roman"/>
+                <w:bCs/>
+                <w:iCs/>
+                <w:sz w:val="22"/>
+                <w:szCs w:val="22"/>
+                <w:lang w:bidi="en-US"/>
+              </w:rPr>
+            </w:pPr>
           </w:p>
         </w:tc>
       </w:tr>
@@ -199,31 +289,31 @@
           </w:tcPr>
           <w:p>
             <w:pPr>
-              <w:spacing w:after="120"/>
-              <w:rPr>
-                <w:rFonts w:ascii="Gentona Book" w:eastAsia="Times New Roman" w:hAnsi="Gentona Book" w:cs="Times New Roman"/>
-                <w:bCs/>
-                <w:iCs/>
-                <w:sz w:val="22"/>
-                <w:szCs w:val="22"/>
-                <w:lang w:bidi="en-US"/>
-              </w:rPr>
-            </w:pPr>
-            <w:r>
-              <w:rPr>
-                <w:rFonts w:ascii="Gentona Book" w:eastAsia="Times New Roman" w:hAnsi="Gentona Book" w:cs="Times New Roman"/>
-                <w:bCs/>
-                <w:iCs/>
-                <w:sz w:val="22"/>
-                <w:szCs w:val="22"/>
-                <w:lang w:bidi="en-US"/>
-              </w:rPr>
-              <w:t>SECME Coordinator (Last &amp; First Name):</w:t>
-            </w:r>
-          </w:p>
-          <w:p>
-            <w:pPr>
-              <w:spacing w:after="120"/>
+              <w:spacing w:after="60"/>
+              <w:rPr>
+                <w:rFonts w:ascii="Gentona Book" w:eastAsia="Times New Roman" w:hAnsi="Gentona Book" w:cs="Times New Roman"/>
+                <w:bCs/>
+                <w:iCs/>
+                <w:sz w:val="22"/>
+                <w:szCs w:val="22"/>
+                <w:lang w:bidi="en-US"/>
+              </w:rPr>
+            </w:pPr>
+            <w:r>
+              <w:rPr>
+                <w:rFonts w:ascii="Gentona Book" w:eastAsia="Times New Roman" w:hAnsi="Gentona Book" w:cs="Times New Roman"/>
+                <w:bCs/>
+                <w:iCs/>
+                <w:sz w:val="22"/>
+                <w:szCs w:val="22"/>
+                <w:lang w:bidi="en-US"/>
+              </w:rPr>
+              <w:t>SECME Coordinator Mobile Phone Number:</w:t>
+            </w:r>
+          </w:p>
+          <w:p>
+            <w:pPr>
+              <w:spacing w:after="60"/>
               <w:rPr>
                 <w:rFonts w:ascii="Gentona Book" w:eastAsia="Times New Roman" w:hAnsi="Gentona Book" w:cs="Times New Roman"/>
                 <w:bCs/>
@@ -241,97 +331,7 @@
           </w:tcPr>
           <w:p>
             <w:pPr>
-              <w:spacing w:after="120"/>
-              <w:rPr>
-                <w:rFonts w:ascii="Gentona Book" w:eastAsia="Times New Roman" w:hAnsi="Gentona Book" w:cs="Times New Roman"/>
-                <w:bCs/>
-                <w:iCs/>
-                <w:sz w:val="22"/>
-                <w:szCs w:val="22"/>
-                <w:lang w:bidi="en-US"/>
-              </w:rPr>
-            </w:pPr>
-            <w:r>
-              <w:rPr>
-                <w:rFonts w:ascii="Gentona Book" w:eastAsia="Times New Roman" w:hAnsi="Gentona Book" w:cs="Times New Roman"/>
-                <w:bCs/>
-                <w:iCs/>
-                <w:sz w:val="22"/>
-                <w:szCs w:val="22"/>
-                <w:lang w:bidi="en-US"/>
-              </w:rPr>
-              <w:t>SECME Coordinator Email:</w:t>
-            </w:r>
-          </w:p>
-          <w:p>
-            <w:pPr>
-              <w:spacing w:after="120"/>
-              <w:rPr>
-                <w:rFonts w:ascii="Gentona Book" w:eastAsia="Times New Roman" w:hAnsi="Gentona Book" w:cs="Times New Roman"/>
-                <w:bCs/>
-                <w:iCs/>
-                <w:sz w:val="22"/>
-                <w:szCs w:val="22"/>
-                <w:lang w:bidi="en-US"/>
-              </w:rPr>
-            </w:pPr>
-          </w:p>
-        </w:tc>
-      </w:tr>
-      <w:tr>
-        <w:trPr>
-          <w:trHeight w:val="1008"/>
-        </w:trPr>
-        <w:tc>
-          <w:tcPr>
-            <w:tcW w:w="4679" w:type="dxa"/>
-            <w:gridSpan w:val="2"/>
-          </w:tcPr>
-          <w:p>
-            <w:pPr>
-              <w:spacing w:after="120"/>
-              <w:rPr>
-                <w:rFonts w:ascii="Gentona Book" w:eastAsia="Times New Roman" w:hAnsi="Gentona Book" w:cs="Times New Roman"/>
-                <w:bCs/>
-                <w:iCs/>
-                <w:sz w:val="22"/>
-                <w:szCs w:val="22"/>
-                <w:lang w:bidi="en-US"/>
-              </w:rPr>
-            </w:pPr>
-            <w:r>
-              <w:rPr>
-                <w:rFonts w:ascii="Gentona Book" w:eastAsia="Times New Roman" w:hAnsi="Gentona Book" w:cs="Times New Roman"/>
-                <w:bCs/>
-                <w:iCs/>
-                <w:sz w:val="22"/>
-                <w:szCs w:val="22"/>
-                <w:lang w:bidi="en-US"/>
-              </w:rPr>
-              <w:t>SECME Coordinator Mobile Phone Number:</w:t>
-            </w:r>
-          </w:p>
-          <w:p>
-            <w:pPr>
-              <w:spacing w:after="120"/>
-              <w:rPr>
-                <w:rFonts w:ascii="Gentona Book" w:eastAsia="Times New Roman" w:hAnsi="Gentona Book" w:cs="Times New Roman"/>
-                <w:bCs/>
-                <w:iCs/>
-                <w:sz w:val="22"/>
-                <w:szCs w:val="22"/>
-                <w:lang w:bidi="en-US"/>
-              </w:rPr>
-            </w:pPr>
-          </w:p>
-        </w:tc>
-        <w:tc>
-          <w:tcPr>
-            <w:tcW w:w="4671" w:type="dxa"/>
-          </w:tcPr>
-          <w:p>
-            <w:pPr>
-              <w:spacing w:after="120"/>
+              <w:spacing w:after="60"/>
               <w:rPr>
                 <w:rFonts w:ascii="Gentona Book" w:eastAsia="Times New Roman" w:hAnsi="Gentona Book" w:cs="Times New Roman"/>
                 <w:bCs/>
@@ -355,7 +355,7 @@
           </w:p>
           <w:p>
             <w:pPr>
-              <w:spacing w:after="120"/>
+              <w:spacing w:after="60"/>
               <w:rPr>
                 <w:rFonts w:ascii="Gentona Book" w:eastAsia="Times New Roman" w:hAnsi="Gentona Book" w:cs="Times New Roman"/>
                 <w:bCs/>
@@ -379,7 +379,7 @@
           </w:p>
           <w:p>
             <w:pPr>
-              <w:spacing w:after="120"/>
+              <w:spacing w:after="60"/>
               <w:rPr>
                 <w:rFonts w:ascii="Gentona Book" w:eastAsia="Times New Roman" w:hAnsi="Gentona Book" w:cs="Times New Roman"/>
                 <w:bCs/>
@@ -415,6 +415,7 @@
           </w:tcPr>
           <w:p>
             <w:pPr>
+              <w:spacing w:after="60"/>
               <w:jc w:val="center"/>
               <w:rPr>
                 <w:rFonts w:ascii="Gentona Book" w:eastAsia="Times New Roman" w:hAnsi="Gentona Book" w:cs="Times New Roman"/>
@@ -439,6 +440,7 @@
           </w:p>
           <w:p>
             <w:pPr>
+              <w:spacing w:after="60"/>
               <w:jc w:val="center"/>
               <w:rPr>
                 <w:rFonts w:ascii="Gentona Book" w:eastAsia="Times New Roman" w:hAnsi="Gentona Book" w:cs="Times New Roman"/>
@@ -465,7 +467,7 @@
       </w:tr>
       <w:tr>
         <w:trPr>
-          <w:trHeight w:val="720"/>
+          <w:trHeight w:val="576"/>
         </w:trPr>
         <w:tc>
           <w:tcPr>
@@ -474,7 +476,7 @@
           </w:tcPr>
           <w:p>
             <w:pPr>
-              <w:spacing w:after="120"/>
+              <w:spacing w:after="60"/>
               <w:rPr>
                 <w:rFonts w:ascii="Gentona Book" w:eastAsia="Times New Roman" w:hAnsi="Gentona Book" w:cs="Times New Roman"/>
                 <w:bCs/>
@@ -503,6 +505,7 @@
           </w:tcPr>
           <w:p>
             <w:pPr>
+              <w:spacing w:after="60"/>
               <w:rPr>
                 <w:rFonts w:ascii="Gentona Book" w:eastAsia="Times New Roman" w:hAnsi="Gentona Book" w:cs="Times New Roman"/>
                 <w:bCs/>
@@ -526,6 +529,7 @@
           </w:p>
           <w:p>
             <w:pPr>
+              <w:spacing w:after="60"/>
               <w:rPr>
                 <w:rFonts w:ascii="Gentona Book" w:eastAsia="Times New Roman" w:hAnsi="Gentona Book" w:cs="Times New Roman"/>
                 <w:bCs/>
@@ -540,7 +544,7 @@
       </w:tr>
       <w:tr>
         <w:trPr>
-          <w:trHeight w:val="720"/>
+          <w:trHeight w:val="576"/>
         </w:trPr>
         <w:tc>
           <w:tcPr>
@@ -548,7 +552,7 @@
           </w:tcPr>
           <w:p>
             <w:pPr>
-              <w:spacing w:after="120"/>
+              <w:spacing w:after="60"/>
               <w:rPr>
                 <w:rFonts w:ascii="Gentona Book" w:eastAsia="Times New Roman" w:hAnsi="Gentona Book" w:cs="Times New Roman"/>
                 <w:bCs/>
@@ -577,6 +581,7 @@
           </w:tcPr>
           <w:p>
             <w:pPr>
+              <w:spacing w:after="60"/>
               <w:rPr>
                 <w:rFonts w:ascii="Gentona Book" w:eastAsia="Times New Roman" w:hAnsi="Gentona Book" w:cs="Times New Roman"/>
                 <w:bCs/>
@@ -605,7 +610,7 @@
           </w:tcPr>
           <w:p>
             <w:pPr>
-              <w:spacing w:after="120"/>
+              <w:spacing w:after="60"/>
               <w:rPr>
                 <w:rFonts w:ascii="Gentona Book" w:eastAsia="Times New Roman" w:hAnsi="Gentona Book" w:cs="Times New Roman"/>
                 <w:bCs/>
@@ -641,7 +646,7 @@
           </w:tcPr>
           <w:p>
             <w:pPr>
-              <w:spacing w:after="120"/>
+              <w:spacing w:after="60"/>
               <w:jc w:val="center"/>
               <w:rPr>
                 <w:rFonts w:ascii="Gentona Book" w:eastAsia="Times New Roman" w:hAnsi="Gentona Book" w:cs="Times New Roman"/>
@@ -677,7 +682,7 @@
           </w:tcPr>
           <w:p>
             <w:pPr>
-              <w:spacing w:after="120"/>
+              <w:spacing w:after="60"/>
               <w:rPr>
                 <w:rFonts w:ascii="Gentona Book" w:eastAsia="Times New Roman" w:hAnsi="Gentona Book" w:cs="Times New Roman"/>
                 <w:b/>
@@ -701,7 +706,7 @@
           </w:p>
           <w:p>
             <w:pPr>
-              <w:spacing w:after="120"/>
+              <w:spacing w:after="60"/>
               <w:rPr>
                 <w:rFonts w:ascii="Gentona Book" w:eastAsia="Times New Roman" w:hAnsi="Gentona Book" w:cs="Times New Roman"/>
                 <w:bCs/>
@@ -725,7 +730,7 @@
           </w:p>
           <w:p>
             <w:pPr>
-              <w:spacing w:after="120"/>
+              <w:spacing w:after="60"/>
               <w:rPr>
                 <w:rFonts w:ascii="Gentona Book" w:eastAsia="Times New Roman" w:hAnsi="Gentona Book" w:cs="Times New Roman"/>
                 <w:bCs/>
@@ -749,7 +754,31 @@
           </w:p>
           <w:p>
             <w:pPr>
-              <w:spacing w:after="120"/>
+              <w:spacing w:after="60"/>
+              <w:rPr>
+                <w:rFonts w:ascii="Gentona Book" w:eastAsia="Times New Roman" w:hAnsi="Gentona Book" w:cs="Times New Roman"/>
+                <w:bCs/>
+                <w:iCs/>
+                <w:sz w:val="22"/>
+                <w:szCs w:val="22"/>
+                <w:lang w:bidi="en-US"/>
+              </w:rPr>
+            </w:pPr>
+            <w:r>
+              <w:rPr>
+                <w:rFonts w:ascii="Gentona Book" w:eastAsia="Times New Roman" w:hAnsi="Gentona Book" w:cs="Times New Roman"/>
+                <w:bCs/>
+                <w:iCs/>
+                <w:sz w:val="22"/>
+                <w:szCs w:val="22"/>
+                <w:lang w:bidi="en-US"/>
+              </w:rPr>
+              <w:t>Patch Design Score:</w:t>
+            </w:r>
+          </w:p>
+          <w:p>
+            <w:pPr>
+              <w:spacing w:after="60"/>
               <w:rPr>
                 <w:rFonts w:ascii="Gentona Book" w:eastAsia="Times New Roman" w:hAnsi="Gentona Book" w:cs="Times New Roman"/>
                 <w:bCs/>
@@ -773,26 +802,26 @@
           </w:p>
           <w:p>
             <w:pPr>
-              <w:spacing w:after="120"/>
-              <w:rPr>
-                <w:rFonts w:ascii="Gentona Book" w:eastAsia="Times New Roman" w:hAnsi="Gentona Book" w:cs="Times New Roman"/>
-                <w:bCs/>
-                <w:iCs/>
-                <w:sz w:val="22"/>
-                <w:szCs w:val="22"/>
-                <w:lang w:bidi="en-US"/>
-              </w:rPr>
-            </w:pPr>
-            <w:r>
-              <w:rPr>
-                <w:rFonts w:ascii="Gentona Book" w:eastAsia="Times New Roman" w:hAnsi="Gentona Book" w:cs="Times New Roman"/>
-                <w:bCs/>
-                <w:iCs/>
-                <w:sz w:val="22"/>
-                <w:szCs w:val="22"/>
-                <w:lang w:bidi="en-US"/>
-              </w:rPr>
-              <w:t>Patch Design Score:</w:t>
+              <w:spacing w:after="60"/>
+              <w:rPr>
+                <w:rFonts w:ascii="Gentona Book" w:eastAsia="Times New Roman" w:hAnsi="Gentona Book" w:cs="Times New Roman"/>
+                <w:bCs/>
+                <w:iCs/>
+                <w:sz w:val="22"/>
+                <w:szCs w:val="22"/>
+                <w:lang w:bidi="en-US"/>
+              </w:rPr>
+            </w:pPr>
+            <w:r>
+              <w:rPr>
+                <w:rFonts w:ascii="Gentona Book" w:eastAsia="Times New Roman" w:hAnsi="Gentona Book" w:cs="Times New Roman"/>
+                <w:bCs/>
+                <w:iCs/>
+                <w:sz w:val="22"/>
+                <w:szCs w:val="22"/>
+                <w:lang w:bidi="en-US"/>
+              </w:rPr>
+              <w:t>Cost of Rocket:</w:t>
             </w:r>
           </w:p>
         </w:tc>
@@ -802,7 +831,7 @@
           </w:tcPr>
           <w:p>
             <w:pPr>
-              <w:spacing w:after="120"/>
+              <w:spacing w:after="60"/>
               <w:rPr>
                 <w:rFonts w:ascii="Gentona Book" w:eastAsia="Times New Roman" w:hAnsi="Gentona Book" w:cs="Times New Roman"/>
                 <w:bCs/>
@@ -826,7 +855,7 @@
           </w:p>
           <w:p>
             <w:pPr>
-              <w:spacing w:after="120"/>
+              <w:spacing w:after="60"/>
               <w:rPr>
                 <w:rFonts w:ascii="Gentona Book" w:eastAsia="Times New Roman" w:hAnsi="Gentona Book" w:cs="Times New Roman"/>
                 <w:bCs/>
@@ -850,7 +879,7 @@
           </w:p>
           <w:p>
             <w:pPr>
-              <w:spacing w:after="120"/>
+              <w:spacing w:after="60"/>
               <w:rPr>
                 <w:rFonts w:ascii="Gentona Book" w:eastAsia="Times New Roman" w:hAnsi="Gentona Book" w:cs="Times New Roman"/>
                 <w:bCs/>
@@ -874,31 +903,31 @@
           </w:p>
           <w:p>
             <w:pPr>
-              <w:spacing w:after="120"/>
-              <w:rPr>
-                <w:rFonts w:ascii="Gentona Book" w:eastAsia="Times New Roman" w:hAnsi="Gentona Book" w:cs="Times New Roman"/>
-                <w:bCs/>
-                <w:iCs/>
-                <w:sz w:val="22"/>
-                <w:szCs w:val="22"/>
-                <w:lang w:bidi="en-US"/>
-              </w:rPr>
-            </w:pPr>
-            <w:r>
-              <w:rPr>
-                <w:rFonts w:ascii="Gentona Book" w:eastAsia="Times New Roman" w:hAnsi="Gentona Book" w:cs="Times New Roman"/>
-                <w:bCs/>
-                <w:iCs/>
-                <w:sz w:val="22"/>
-                <w:szCs w:val="22"/>
-                <w:lang w:bidi="en-US"/>
-              </w:rPr>
-              <w:t>Time of Distance Travelled (s):</w:t>
-            </w:r>
-          </w:p>
-          <w:p>
-            <w:pPr>
-              <w:spacing w:after="120"/>
+              <w:spacing w:after="60"/>
+              <w:rPr>
+                <w:rFonts w:ascii="Gentona Book" w:eastAsia="Times New Roman" w:hAnsi="Gentona Book" w:cs="Times New Roman"/>
+                <w:bCs/>
+                <w:iCs/>
+                <w:sz w:val="22"/>
+                <w:szCs w:val="22"/>
+                <w:lang w:bidi="en-US"/>
+              </w:rPr>
+            </w:pPr>
+            <w:r>
+              <w:rPr>
+                <w:rFonts w:ascii="Gentona Book" w:eastAsia="Times New Roman" w:hAnsi="Gentona Book" w:cs="Times New Roman"/>
+                <w:bCs/>
+                <w:iCs/>
+                <w:sz w:val="22"/>
+                <w:szCs w:val="22"/>
+                <w:lang w:bidi="en-US"/>
+              </w:rPr>
+              <w:t>Time Travelled (s):</w:t>
+            </w:r>
+          </w:p>
+          <w:p>
+            <w:pPr>
+              <w:spacing w:after="60"/>
               <w:rPr>
                 <w:rFonts w:ascii="Gentona Book" w:eastAsia="Times New Roman" w:hAnsi="Gentona Book" w:cs="Times New Roman"/>
                 <w:bCs/>
@@ -922,7 +951,7 @@
           </w:p>
           <w:p>
             <w:pPr>
-              <w:spacing w:after="120"/>
+              <w:spacing w:after="60"/>
               <w:rPr>
                 <w:rFonts w:ascii="Gentona Book" w:eastAsia="Times New Roman" w:hAnsi="Gentona Book" w:cs="Times New Roman"/>
                 <w:bCs/>
@@ -942,6 +971,54 @@
                 <w:lang w:bidi="en-US"/>
               </w:rPr>
               <w:t>Written Report Score:</w:t>
+            </w:r>
+          </w:p>
+          <w:p>
+            <w:pPr>
+              <w:spacing w:after="60"/>
+              <w:rPr>
+                <w:rFonts w:ascii="Gentona Book" w:eastAsia="Times New Roman" w:hAnsi="Gentona Book" w:cs="Times New Roman"/>
+                <w:bCs/>
+                <w:iCs/>
+                <w:sz w:val="22"/>
+                <w:szCs w:val="22"/>
+                <w:lang w:bidi="en-US"/>
+              </w:rPr>
+            </w:pPr>
+            <w:r>
+              <w:rPr>
+                <w:rFonts w:ascii="Gentona Book" w:eastAsia="Times New Roman" w:hAnsi="Gentona Book" w:cs="Times New Roman"/>
+                <w:bCs/>
+                <w:iCs/>
+                <w:sz w:val="22"/>
+                <w:szCs w:val="22"/>
+                <w:lang w:bidi="en-US"/>
+              </w:rPr>
+              <w:t>Cost of Car:</w:t>
+            </w:r>
+          </w:p>
+          <w:p>
+            <w:pPr>
+              <w:spacing w:after="60"/>
+              <w:rPr>
+                <w:rFonts w:ascii="Gentona Book" w:eastAsia="Times New Roman" w:hAnsi="Gentona Book" w:cs="Times New Roman"/>
+                <w:bCs/>
+                <w:iCs/>
+                <w:sz w:val="22"/>
+                <w:szCs w:val="22"/>
+                <w:lang w:bidi="en-US"/>
+              </w:rPr>
+            </w:pPr>
+            <w:r>
+              <w:rPr>
+                <w:rFonts w:ascii="Gentona Book" w:eastAsia="Times New Roman" w:hAnsi="Gentona Book" w:cs="Times New Roman"/>
+                <w:bCs/>
+                <w:iCs/>
+                <w:sz w:val="22"/>
+                <w:szCs w:val="22"/>
+                <w:lang w:bidi="en-US"/>
+              </w:rPr>
+              <w:t>Weight of Car:</w:t>
             </w:r>
           </w:p>
         </w:tc>
@@ -957,7 +1034,7 @@
           </w:tcPr>
           <w:p>
             <w:pPr>
-              <w:spacing w:after="120"/>
+              <w:spacing w:after="60"/>
               <w:rPr>
                 <w:rFonts w:ascii="Gentona Book" w:eastAsia="Times New Roman" w:hAnsi="Gentona Book" w:cs="Times New Roman"/>
                 <w:b/>
@@ -981,7 +1058,7 @@
           </w:p>
           <w:p>
             <w:pPr>
-              <w:spacing w:after="120"/>
+              <w:spacing w:after="60"/>
               <w:rPr>
                 <w:rFonts w:ascii="Gentona Book" w:eastAsia="Times New Roman" w:hAnsi="Gentona Book" w:cs="Times New Roman"/>
                 <w:bCs/>
@@ -1005,7 +1082,7 @@
           </w:p>
           <w:p>
             <w:pPr>
-              <w:spacing w:after="120"/>
+              <w:spacing w:after="60"/>
               <w:rPr>
                 <w:rFonts w:ascii="Gentona Book" w:eastAsia="Times New Roman" w:hAnsi="Gentona Book" w:cs="Times New Roman"/>
                 <w:bCs/>
@@ -1034,7 +1111,7 @@
           </w:tcPr>
           <w:p>
             <w:pPr>
-              <w:spacing w:after="120"/>
+              <w:spacing w:after="60"/>
               <w:rPr>
                 <w:rFonts w:ascii="Gentona Book" w:eastAsia="Times New Roman" w:hAnsi="Gentona Book" w:cs="Times New Roman"/>
                 <w:b/>
@@ -1058,7 +1135,7 @@
           </w:p>
           <w:p>
             <w:pPr>
-              <w:spacing w:after="120"/>
+              <w:spacing w:after="60"/>
               <w:rPr>
                 <w:rFonts w:ascii="Gentona Book" w:eastAsia="Times New Roman" w:hAnsi="Gentona Book" w:cs="Times New Roman"/>
                 <w:bCs/>
@@ -1084,7 +1161,7 @@
       </w:tr>
       <w:tr>
         <w:trPr>
-          <w:trHeight w:val="1008"/>
+          <w:trHeight w:val="864"/>
         </w:trPr>
         <w:tc>
           <w:tcPr>
@@ -1093,7 +1170,7 @@
           </w:tcPr>
           <w:p>
             <w:pPr>
-              <w:spacing w:after="120"/>
+              <w:spacing w:after="60"/>
               <w:rPr>
                 <w:rFonts w:ascii="Gentona Book" w:eastAsia="Times New Roman" w:hAnsi="Gentona Book" w:cs="Times New Roman"/>
                 <w:b/>
@@ -1117,7 +1194,7 @@
           </w:p>
           <w:p>
             <w:pPr>
-              <w:spacing w:after="120"/>
+              <w:spacing w:after="60"/>
               <w:rPr>
                 <w:rFonts w:ascii="Gentona Book" w:eastAsia="Times New Roman" w:hAnsi="Gentona Book" w:cs="Times New Roman"/>
                 <w:bCs/>
